--- a/Interview Takeaways.docx
+++ b/Interview Takeaways.docx
@@ -13,6 +13,116 @@
     <w:p/>
     <w:p>
       <w:pPr>
+        <w:pStyle w:val="Heading2"/>
+      </w:pPr>
+      <w:r>
+        <w:t xml:space="preserve">Methodology </w:t>
+      </w:r>
+    </w:p>
+    <w:p>
+      <w:r>
+        <w:t>Between</w:t>
+      </w:r>
+      <w:r>
+        <w:t xml:space="preserve"> Monday, June 25</w:t>
+      </w:r>
+      <w:r>
+        <w:rPr>
+          <w:vertAlign w:val="superscript"/>
+        </w:rPr>
+        <w:t>th</w:t>
+      </w:r>
+      <w:r>
+        <w:t xml:space="preserve"> </w:t>
+      </w:r>
+      <w:r>
+        <w:t xml:space="preserve">and </w:t>
+      </w:r>
+      <w:r>
+        <w:t>July 3</w:t>
+      </w:r>
+      <w:r>
+        <w:rPr>
+          <w:vertAlign w:val="superscript"/>
+        </w:rPr>
+        <w:t>rd</w:t>
+      </w:r>
+      <w:r>
+        <w:t xml:space="preserve"> I conducted six</w:t>
+      </w:r>
+      <w:r>
+        <w:t xml:space="preserve"> </w:t>
+      </w:r>
+      <w:r>
+        <w:t>30 minute</w:t>
+      </w:r>
+      <w:r>
+        <w:t xml:space="preserve"> to 1 hour long </w:t>
+      </w:r>
+      <w:r>
+        <w:t>open-ended</w:t>
+      </w:r>
+      <w:r>
+        <w:t xml:space="preserve"> interviews with former and current WSDOT Public Disclosure Request</w:t>
+      </w:r>
+      <w:r>
+        <w:t xml:space="preserve"> (PDR)</w:t>
+      </w:r>
+      <w:r>
+        <w:t xml:space="preserve"> Coordinators.</w:t>
+      </w:r>
+      <w:r>
+        <w:t xml:space="preserve"> Three interviews occurred face-to-face, one of which was a</w:t>
+      </w:r>
+      <w:r>
+        <w:t xml:space="preserve"> group interview</w:t>
+      </w:r>
+      <w:r>
+        <w:t xml:space="preserve"> involving four members of the HQ staff. </w:t>
+      </w:r>
+      <w:r>
+        <w:t xml:space="preserve"> </w:t>
+      </w:r>
+      <w:r>
+        <w:t xml:space="preserve">Three interviews were conducted remotely, one on the phone and two through GoToMeeting.  These remote interviews were recorded to ensure accurate transcription. </w:t>
+      </w:r>
+    </w:p>
+    <w:p>
+      <w:r>
+        <w:t>Interviewees were cho</w:t>
+      </w:r>
+      <w:r>
+        <w:t>sen at first from PRD Request dataset pulled from the departments FileMaker database.  Current employees who</w:t>
+      </w:r>
+      <w:r>
+        <w:t>se names are</w:t>
+      </w:r>
+      <w:r>
+        <w:t xml:space="preserve"> listed as values in the</w:t>
+      </w:r>
+      <w:r>
+        <w:t xml:space="preserve"> “Assigned” Column of the database, which signifies the coordinator assigned to a specific request entry</w:t>
+      </w:r>
+      <w:r>
+        <w:t>,</w:t>
+      </w:r>
+      <w:r>
+        <w:t xml:space="preserve"> were contacted.</w:t>
+      </w:r>
+      <w:r>
+        <w:t xml:space="preserve">  Subsequent interviewees where chosen using the Snowball method, or using previous interviewees suggestions of contacting other coordinators who are knowledgeable on the subject of DPRs. </w:t>
+      </w:r>
+    </w:p>
+    <w:p>
+      <w:pPr>
+        <w:pStyle w:val="Heading2"/>
+      </w:pPr>
+      <w:r>
+        <w:t>Takeaways</w:t>
+      </w:r>
+    </w:p>
+    <w:p>
+      <w:pPr>
         <w:pStyle w:val="Heading3"/>
       </w:pPr>
       <w:r>
@@ -145,7 +255,13 @@
         <w:t>These standards make it easier for Coordinators to know how to perform a request, and make the request process uniform from region to region</w:t>
       </w:r>
       <w:r>
-        <w:t xml:space="preserve">. Washington State Public Disclosure Law plays a part in this. For example, a coordinator must respond to a request within four days.   </w:t>
+        <w:t xml:space="preserve">. Washington State Public Disclosure Law plays a part in this. For example, a coordinator must </w:t>
+      </w:r>
+      <w:r>
+        <w:t>respond to a request within five business</w:t>
+      </w:r>
+      <w:r>
+        <w:t xml:space="preserve"> days.   </w:t>
       </w:r>
     </w:p>
     <w:p>
@@ -227,7 +343,13 @@
         </w:numPr>
       </w:pPr>
       <w:r>
-        <w:t xml:space="preserve">Who is Requesting </w:t>
+        <w:t>Who is Requesting</w:t>
+      </w:r>
+      <w:r>
+        <w:t>:</w:t>
+      </w:r>
+      <w:r>
+        <w:t xml:space="preserve"> </w:t>
       </w:r>
     </w:p>
     <w:p>
@@ -251,6 +373,7 @@
         </w:numPr>
       </w:pPr>
       <w:r>
+        <w:lastRenderedPageBreak/>
         <w:t xml:space="preserve">Third Party businesses wanting Employee records or proprietary records from a contractor will be denied their request  </w:t>
       </w:r>
     </w:p>
@@ -268,6 +391,9 @@
       <w:r>
         <w:t>hey Requesting</w:t>
       </w:r>
+      <w:r>
+        <w:t>:</w:t>
+      </w:r>
     </w:p>
     <w:p>
       <w:pPr>
@@ -401,7 +527,13 @@
         </w:numPr>
       </w:pPr>
       <w:r>
-        <w:t xml:space="preserve">What is being Requested </w:t>
+        <w:t>What is being Requested</w:t>
+      </w:r>
+      <w:r>
+        <w:t>:</w:t>
+      </w:r>
+      <w:r>
+        <w:t xml:space="preserve"> </w:t>
       </w:r>
     </w:p>
     <w:p>
@@ -425,7 +557,10 @@
         </w:numPr>
       </w:pPr>
       <w:r>
-        <w:t>Retention Spans vary greatly between different types of records</w:t>
+        <w:t>Retention s</w:t>
+      </w:r>
+      <w:r>
+        <w:t>pans vary greatly between different types of records</w:t>
       </w:r>
     </w:p>
     <w:p>
@@ -437,7 +572,6 @@
         </w:numPr>
       </w:pPr>
       <w:r>
-        <w:lastRenderedPageBreak/>
         <w:t>Different record types reside in differen</w:t>
       </w:r>
       <w:r>
@@ -482,6 +616,24 @@
     </w:p>
     <w:p>
       <w:pPr>
+        <w:pStyle w:val="ListParagraph"/>
+        <w:numPr>
+          <w:ilvl w:val="2"/>
+          <w:numId w:val="2"/>
+        </w:numPr>
+      </w:pPr>
+      <w:r>
+        <w:t>Records of the same type may be in different places due to differing ages and differing media</w:t>
+      </w:r>
+    </w:p>
+    <w:p>
+      <w:pPr>
+        <w:pStyle w:val="ListParagraph"/>
+        <w:ind w:left="2160"/>
+      </w:pPr>
+    </w:p>
+    <w:p>
+      <w:pPr>
         <w:pStyle w:val="Heading3"/>
       </w:pPr>
       <w:r>
@@ -572,22 +724,7 @@
         <w:t>Other frequently requested datasets</w:t>
       </w:r>
       <w:r>
-        <w:t xml:space="preserve"> differ by Group: </w:t>
-      </w:r>
-      <w:r>
-        <w:t xml:space="preserve"> LPR</w:t>
-      </w:r>
-      <w:r>
-        <w:t xml:space="preserve"> </w:t>
-      </w:r>
-      <w:r>
-        <w:t>(</w:t>
-      </w:r>
-      <w:r>
-        <w:t>Headquarters</w:t>
-      </w:r>
-      <w:r>
-        <w:t xml:space="preserve">), </w:t>
+        <w:t xml:space="preserve"> differ by Group:  LPR (Headquarters), </w:t>
       </w:r>
       <w:r>
         <w:t>Variable Message Sign Messages</w:t>
@@ -660,6 +797,7 @@
     </w:p>
     <w:p>
       <w:r>
+        <w:lastRenderedPageBreak/>
         <w:t>Other records may not have any exemption is</w:t>
       </w:r>
       <w:r>
@@ -674,170 +812,507 @@
           <w:numId w:val="6"/>
         </w:numPr>
       </w:pPr>
+      <w:r>
+        <w:t xml:space="preserve">WSDOT Contractors </w:t>
+      </w:r>
+    </w:p>
+    <w:p>
+      <w:pPr>
+        <w:pStyle w:val="ListParagraph"/>
+        <w:numPr>
+          <w:ilvl w:val="1"/>
+          <w:numId w:val="6"/>
+        </w:numPr>
+      </w:pPr>
+      <w:r>
+        <w:t xml:space="preserve">Certified Payroll for Contractors </w:t>
+      </w:r>
+    </w:p>
+    <w:p>
+      <w:pPr>
+        <w:pStyle w:val="ListParagraph"/>
+        <w:numPr>
+          <w:ilvl w:val="2"/>
+          <w:numId w:val="6"/>
+        </w:numPr>
+      </w:pPr>
+      <w:r>
+        <w:t xml:space="preserve">Has sensitive information, which must be redacted </w:t>
+      </w:r>
+    </w:p>
+    <w:p>
+      <w:pPr>
+        <w:pStyle w:val="ListParagraph"/>
+        <w:numPr>
+          <w:ilvl w:val="3"/>
+          <w:numId w:val="6"/>
+        </w:numPr>
+      </w:pPr>
+      <w:r>
+        <w:t>Non-WSDOT Worker Name</w:t>
+      </w:r>
+    </w:p>
+    <w:p>
+      <w:pPr>
+        <w:pStyle w:val="ListParagraph"/>
+        <w:numPr>
+          <w:ilvl w:val="3"/>
+          <w:numId w:val="6"/>
+        </w:numPr>
+      </w:pPr>
+      <w:r>
+        <w:t xml:space="preserve"> Last four of SSN</w:t>
+      </w:r>
+    </w:p>
+    <w:p>
+      <w:pPr>
+        <w:pStyle w:val="ListParagraph"/>
+        <w:numPr>
+          <w:ilvl w:val="0"/>
+          <w:numId w:val="6"/>
+        </w:numPr>
+      </w:pPr>
+      <w:r>
+        <w:t xml:space="preserve">Signal Training Diagrams and CAD Drawings </w:t>
+      </w:r>
+    </w:p>
+    <w:p>
+      <w:pPr>
+        <w:pStyle w:val="ListParagraph"/>
+        <w:numPr>
+          <w:ilvl w:val="1"/>
+          <w:numId w:val="6"/>
+        </w:numPr>
+      </w:pPr>
+      <w:r>
+        <w:t>Are not considered Intellectual Property, but in private practice</w:t>
+      </w:r>
+      <w:r>
+        <w:t xml:space="preserve"> are</w:t>
+      </w:r>
+      <w:r>
+        <w:t xml:space="preserve"> kept disclosed</w:t>
+      </w:r>
+    </w:p>
+    <w:p>
+      <w:pPr>
+        <w:pStyle w:val="ListParagraph"/>
+        <w:numPr>
+          <w:ilvl w:val="0"/>
+          <w:numId w:val="6"/>
+        </w:numPr>
+      </w:pPr>
+      <w:r>
+        <w:t xml:space="preserve">WSDOT Employees </w:t>
+      </w:r>
+    </w:p>
+    <w:p>
+      <w:pPr>
+        <w:pStyle w:val="ListParagraph"/>
+        <w:numPr>
+          <w:ilvl w:val="1"/>
+          <w:numId w:val="6"/>
+        </w:numPr>
+      </w:pPr>
+      <w:r>
+        <w:t xml:space="preserve">Personnel Folders and Lists of Meeting Attendees </w:t>
+      </w:r>
+    </w:p>
+    <w:p>
+      <w:pPr>
+        <w:pStyle w:val="ListParagraph"/>
+        <w:numPr>
+          <w:ilvl w:val="2"/>
+          <w:numId w:val="6"/>
+        </w:numPr>
+      </w:pPr>
+      <w:r>
+        <w:t xml:space="preserve">No legal disclosure issues, but stakeholder concern </w:t>
+      </w:r>
+    </w:p>
+    <w:p>
+      <w:pPr>
+        <w:pStyle w:val="ListParagraph"/>
+        <w:numPr>
+          <w:ilvl w:val="2"/>
+          <w:numId w:val="6"/>
+        </w:numPr>
+      </w:pPr>
+      <w:r>
+        <w:t>WSDOT employees don’t want personal data openly accessible</w:t>
+      </w:r>
+    </w:p>
+    <w:p>
+      <w:pPr>
+        <w:pStyle w:val="ListParagraph"/>
+        <w:numPr>
+          <w:ilvl w:val="2"/>
+          <w:numId w:val="6"/>
+        </w:numPr>
+      </w:pPr>
+      <w:r>
+        <w:t xml:space="preserve">Could be used for commercial purposes </w:t>
+      </w:r>
+    </w:p>
+    <w:p>
+      <w:r>
+        <w:t>Though Right of Way</w:t>
+      </w:r>
+      <w:r>
+        <w:t xml:space="preserve"> Plan</w:t>
+      </w:r>
+      <w:r>
+        <w:t xml:space="preserve"> records are</w:t>
+      </w:r>
+      <w:r>
+        <w:t xml:space="preserve"> </w:t>
+      </w:r>
+      <w:r>
+        <w:t xml:space="preserve">both popular and carry little risk in disclosure, </w:t>
+      </w:r>
+      <w:r>
+        <w:t xml:space="preserve">they will be costly to make open.  As of now, the majority of plans are </w:t>
+      </w:r>
+      <w:r>
+        <w:t xml:space="preserve">not digitized. Besides digitizing the records, it is possible to convert the plans into GIS data; instead of having a list of records, a user could find the same data from an interactive map.  This would be a bonus to both public users and Engineering staff, because it would make a two-step process, finding the map location of a request and then finding the corresponding record, a one-step process.  </w:t>
+      </w:r>
+    </w:p>
+    <w:p>
+      <w:pPr>
+        <w:pStyle w:val="Heading3"/>
+      </w:pPr>
+      <w:r>
+        <w:t xml:space="preserve">Up to date information on who to contact for specific records and where these records reside is needed. </w:t>
+      </w:r>
+    </w:p>
+    <w:p>
+      <w:r>
+        <w:t>Between standard procedures, the exemption cross-walk,</w:t>
+      </w:r>
+      <w:r>
+        <w:t xml:space="preserve"> honing communication skills,</w:t>
+      </w:r>
+      <w:r>
+        <w:t xml:space="preserve"> and </w:t>
+      </w:r>
+      <w:r>
+        <w:t>collaborating with co-workers,</w:t>
+      </w:r>
+      <w:r>
+        <w:t xml:space="preserve"> coordinators generally feel equipped to </w:t>
+      </w:r>
+      <w:r>
+        <w:t xml:space="preserve">interpret and respond record requests; though the </w:t>
+      </w:r>
+      <w:r>
+        <w:t xml:space="preserve">need for consistently </w:t>
+      </w:r>
+      <w:r>
+        <w:t xml:space="preserve">up to </w:t>
+      </w:r>
+      <w:r>
+        <w:t>date procedures</w:t>
+      </w:r>
+      <w:r>
+        <w:t xml:space="preserve"> </w:t>
+      </w:r>
+      <w:r>
+        <w:t>was expressed. Most coordinator</w:t>
+      </w:r>
+      <w:r>
+        <w:t xml:space="preserve"> felt the challenge lies in communication outside the department.  Getting in contact with the proper records manager, and then finding the proper records </w:t>
+      </w:r>
+      <w:r>
+        <w:t xml:space="preserve">is a major time consumer and source of frustration.  </w:t>
+      </w:r>
+    </w:p>
+    <w:p>
+      <w:pPr>
+        <w:pStyle w:val="Heading2"/>
+      </w:pPr>
+      <w:r>
+        <w:t xml:space="preserve">Conclusion </w:t>
+      </w:r>
+    </w:p>
+    <w:p>
+      <w:r>
+        <w:t>PDRs</w:t>
+      </w:r>
+      <w:r>
+        <w:t xml:space="preserve">, and </w:t>
+      </w:r>
+      <w:r>
+        <w:t>WSDOT requests in particular, require</w:t>
+      </w:r>
+      <w:r>
+        <w:t xml:space="preserve"> </w:t>
+      </w:r>
+      <w:r>
+        <w:t>immense institutional knowledge and</w:t>
+      </w:r>
+      <w:r>
+        <w:t xml:space="preserve"> collaboration.</w:t>
+      </w:r>
+      <w:r>
+        <w:t xml:space="preserve">  </w:t>
+      </w:r>
+      <w:r>
+        <w:t>Any</w:t>
+      </w:r>
+      <w:r>
+        <w:t xml:space="preserve"> proposed technique </w:t>
+      </w:r>
+      <w:r>
+        <w:t>delivered to WSDOT</w:t>
+      </w:r>
+      <w:r>
+        <w:t xml:space="preserve"> must take</w:t>
+      </w:r>
+      <w:r>
+        <w:t xml:space="preserve"> into account how</w:t>
+      </w:r>
+      <w:r>
+        <w:t xml:space="preserve"> </w:t>
+      </w:r>
+      <w:r>
+        <w:t>c</w:t>
+      </w:r>
+      <w:r>
+        <w:t>oordinators</w:t>
+      </w:r>
+      <w:r>
+        <w:t xml:space="preserve"> </w:t>
+      </w:r>
+      <w:r>
+        <w:t xml:space="preserve">have already learned to deal with the challenges of interpreting, </w:t>
+      </w:r>
+      <w:r>
+        <w:t>assessing, and delivering PDRs to their public requestors.  Coordinators</w:t>
+      </w:r>
+      <w:r>
+        <w:t xml:space="preserve"> should be considered integral to the open data decision making process: they are n</w:t>
+      </w:r>
+      <w:r>
+        <w:t xml:space="preserve">ot only on the front lines of the public disclosure decision making process, but </w:t>
+      </w:r>
+      <w:r>
+        <w:t xml:space="preserve">are also </w:t>
+      </w:r>
+      <w:r>
+        <w:t xml:space="preserve"> </w:t>
+      </w:r>
+      <w:r>
+        <w:t>the employees who have the most contact with the public requestors</w:t>
+      </w:r>
+      <w:r>
+        <w:t xml:space="preserve"> an open d</w:t>
+      </w:r>
+      <w:r>
+        <w:t xml:space="preserve">ata platform serves.  </w:t>
+      </w:r>
+    </w:p>
+    <w:p>
+      <w:r>
+        <w:rPr>
+          <w:lang w:val="en"/>
+        </w:rPr>
+        <w:t xml:space="preserve">Since WSDOT PDR are so rich in complexities, requiring a team of coordinators to work in coordination </w:t>
+      </w:r>
+      <w:r>
+        <w:rPr>
+          <w:lang w:val="en"/>
+        </w:rPr>
+        <w:t xml:space="preserve">with </w:t>
+      </w:r>
+      <w:r>
+        <w:rPr>
+          <w:lang w:val="en"/>
+        </w:rPr>
+        <w:t>themselves to fulfill requests, an articulated and organized version of their collective knowledge needs to be included in</w:t>
+      </w:r>
+      <w:r>
+        <w:rPr>
+          <w:lang w:val="en"/>
+        </w:rPr>
+        <w:t xml:space="preserve"> open data decision making. </w:t>
+      </w:r>
+      <w:r>
+        <w:t>A</w:t>
+      </w:r>
+      <w:r>
+        <w:t xml:space="preserve"> circumstance c</w:t>
+      </w:r>
+      <w:r>
+        <w:t>atalog for requested WSDOT records types</w:t>
+      </w:r>
+      <w:r>
+        <w:t xml:space="preserve"> would create that tool</w:t>
+      </w:r>
+      <w:r>
+        <w:t xml:space="preserve">. </w:t>
+      </w:r>
+      <w:r>
+        <w:t xml:space="preserve">According to </w:t>
+      </w:r>
+      <w:r>
+        <w:rPr>
+          <w:lang w:val="en"/>
+        </w:rPr>
+        <w:t xml:space="preserve">Frederik </w:t>
+      </w:r>
+      <w:proofErr w:type="spellStart"/>
+      <w:r>
+        <w:rPr>
+          <w:lang w:val="en"/>
+        </w:rPr>
+        <w:t>Zuiderveen</w:t>
+      </w:r>
+      <w:proofErr w:type="spellEnd"/>
+      <w:r>
+        <w:rPr>
+          <w:lang w:val="en"/>
+        </w:rPr>
+        <w:t xml:space="preserve"> </w:t>
+      </w:r>
+      <w:proofErr w:type="spellStart"/>
+      <w:r>
+        <w:rPr>
+          <w:lang w:val="en"/>
+        </w:rPr>
+        <w:t>Borgesius</w:t>
+      </w:r>
+      <w:proofErr w:type="spellEnd"/>
+      <w:r>
+        <w:rPr>
+          <w:lang w:val="en"/>
+        </w:rPr>
+        <w:t xml:space="preserve">, Jonathan Gray, and </w:t>
+      </w:r>
+      <w:proofErr w:type="spellStart"/>
+      <w:r>
+        <w:rPr>
+          <w:lang w:val="en"/>
+        </w:rPr>
+        <w:t>Mireille</w:t>
+      </w:r>
+      <w:proofErr w:type="spellEnd"/>
+      <w:r>
+        <w:rPr>
+          <w:lang w:val="en"/>
+        </w:rPr>
+        <w:t xml:space="preserve"> van </w:t>
+      </w:r>
+      <w:proofErr w:type="spellStart"/>
+      <w:r>
+        <w:rPr>
+          <w:lang w:val="en"/>
+        </w:rPr>
+        <w:t>Eechoud</w:t>
+      </w:r>
+      <w:proofErr w:type="spellEnd"/>
+      <w:r>
+        <w:rPr>
+          <w:lang w:val="en"/>
+        </w:rPr>
+        <w:t xml:space="preserve"> in their Berkeley Technology Law Journal article</w:t>
+      </w:r>
+      <w:r>
+        <w:rPr>
+          <w:i/>
+          <w:lang w:val="en"/>
+        </w:rPr>
+        <w:t xml:space="preserve">, </w:t>
+      </w:r>
+      <w:r>
+        <w:rPr>
+          <w:i/>
+        </w:rPr>
+        <w:t>Open Data, Privacy, and Fair Information Principles: Towards a Balancing Framework</w:t>
+      </w:r>
+      <w:r>
+        <w:t xml:space="preserve">: </w:t>
+      </w:r>
+      <w:r>
+        <w:t xml:space="preserve">“ </w:t>
+      </w:r>
+      <w:r>
+        <w:rPr>
+          <w:lang w:val="en"/>
+        </w:rPr>
+        <w:t xml:space="preserve">A </w:t>
+      </w:r>
+      <w:r>
+        <w:rPr>
+          <w:lang w:val="en"/>
+        </w:rPr>
+        <w:t xml:space="preserve">circumstance catalogue lists factors that </w:t>
+      </w:r>
+      <w:r>
+        <w:rPr>
+          <w:lang w:val="en"/>
+        </w:rPr>
+        <w:lastRenderedPageBreak/>
+        <w:t>might be considered when assessing whether, under which conditions, and how a dataset can be released</w:t>
+      </w:r>
+      <w:r>
+        <w:rPr>
+          <w:lang w:val="en"/>
+        </w:rPr>
+        <w:t xml:space="preserve">.”  The questions that a </w:t>
+      </w:r>
+      <w:r>
+        <w:rPr>
+          <w:lang w:val="en"/>
+        </w:rPr>
+        <w:t>circum</w:t>
+      </w:r>
+      <w:r>
+        <w:rPr>
+          <w:lang w:val="en"/>
+        </w:rPr>
+        <w:t>stance catalog co</w:t>
+      </w:r>
+      <w:r>
+        <w:rPr>
+          <w:lang w:val="en"/>
+        </w:rPr>
+        <w:t>n</w:t>
+      </w:r>
+      <w:r>
+        <w:rPr>
+          <w:lang w:val="en"/>
+        </w:rPr>
+        <w:t xml:space="preserve">siders are the very same questions that </w:t>
+      </w:r>
+      <w:r>
+        <w:rPr>
+          <w:lang w:val="en"/>
+        </w:rPr>
+        <w:t xml:space="preserve">PDR Coordinator answer every day at work. Organizing this collective knowledge and saving it for decision makers down the line could potentially streamline the </w:t>
+      </w:r>
+      <w:r>
+        <w:rPr>
+          <w:lang w:val="en"/>
+        </w:rPr>
+        <w:t xml:space="preserve">PDR process and help include valuable voices in conversations around open data. </w:t>
+      </w:r>
       <w:bookmarkStart w:id="0" w:name="_GoBack"/>
       <w:bookmarkEnd w:id="0"/>
       <w:r>
-        <w:t xml:space="preserve">WSDOT Contractors </w:t>
-      </w:r>
-    </w:p>
-    <w:p>
-      <w:pPr>
-        <w:pStyle w:val="ListParagraph"/>
-        <w:numPr>
-          <w:ilvl w:val="1"/>
-          <w:numId w:val="6"/>
-        </w:numPr>
-      </w:pPr>
-      <w:r>
-        <w:t xml:space="preserve">Certified Payroll for Contractors </w:t>
-      </w:r>
-    </w:p>
-    <w:p>
-      <w:pPr>
-        <w:pStyle w:val="ListParagraph"/>
-        <w:numPr>
-          <w:ilvl w:val="2"/>
-          <w:numId w:val="6"/>
-        </w:numPr>
-      </w:pPr>
-      <w:r>
-        <w:t xml:space="preserve">Has sensitive information, which must be redacted </w:t>
-      </w:r>
-    </w:p>
-    <w:p>
-      <w:pPr>
-        <w:pStyle w:val="ListParagraph"/>
-        <w:numPr>
-          <w:ilvl w:val="3"/>
-          <w:numId w:val="6"/>
-        </w:numPr>
-      </w:pPr>
-      <w:r>
-        <w:t>Non-WSDOT Worker Name</w:t>
-      </w:r>
-    </w:p>
-    <w:p>
-      <w:pPr>
-        <w:pStyle w:val="ListParagraph"/>
-        <w:numPr>
-          <w:ilvl w:val="3"/>
-          <w:numId w:val="6"/>
-        </w:numPr>
-      </w:pPr>
-      <w:r>
-        <w:t xml:space="preserve"> Last four of SSN</w:t>
-      </w:r>
-    </w:p>
-    <w:p>
-      <w:pPr>
-        <w:pStyle w:val="ListParagraph"/>
-        <w:numPr>
-          <w:ilvl w:val="0"/>
-          <w:numId w:val="6"/>
-        </w:numPr>
-      </w:pPr>
-      <w:r>
-        <w:t xml:space="preserve">Signal Training Diagrams and CAD Drawings </w:t>
-      </w:r>
-    </w:p>
-    <w:p>
-      <w:pPr>
-        <w:pStyle w:val="ListParagraph"/>
-        <w:numPr>
-          <w:ilvl w:val="1"/>
-          <w:numId w:val="6"/>
-        </w:numPr>
-      </w:pPr>
-      <w:r>
-        <w:t>Are not considered Intellectual Property</w:t>
-      </w:r>
-      <w:r>
-        <w:t>, but in private practice kept disclosed</w:t>
-      </w:r>
-    </w:p>
-    <w:p>
-      <w:pPr>
-        <w:pStyle w:val="ListParagraph"/>
-        <w:numPr>
-          <w:ilvl w:val="0"/>
-          <w:numId w:val="6"/>
-        </w:numPr>
-      </w:pPr>
-      <w:r>
-        <w:t xml:space="preserve">WSDOT Employees </w:t>
-      </w:r>
-    </w:p>
-    <w:p>
-      <w:pPr>
-        <w:pStyle w:val="ListParagraph"/>
-        <w:numPr>
-          <w:ilvl w:val="1"/>
-          <w:numId w:val="6"/>
-        </w:numPr>
-      </w:pPr>
-      <w:r>
-        <w:t>Personnel Folders</w:t>
-      </w:r>
-      <w:r>
-        <w:t xml:space="preserve"> and Lists of Meeting Attendees </w:t>
-      </w:r>
-    </w:p>
-    <w:p>
-      <w:pPr>
-        <w:pStyle w:val="ListParagraph"/>
-        <w:numPr>
-          <w:ilvl w:val="2"/>
-          <w:numId w:val="6"/>
-        </w:numPr>
-      </w:pPr>
-      <w:r>
-        <w:t xml:space="preserve">No legal disclosure issues, but stakeholder concern </w:t>
-      </w:r>
-    </w:p>
-    <w:p>
-      <w:pPr>
-        <w:pStyle w:val="ListParagraph"/>
-        <w:numPr>
-          <w:ilvl w:val="2"/>
-          <w:numId w:val="6"/>
-        </w:numPr>
-      </w:pPr>
-      <w:r>
-        <w:t>WSDOT employees don’t want personal data openly accessible</w:t>
-      </w:r>
-    </w:p>
-    <w:p>
-      <w:pPr>
-        <w:pStyle w:val="ListParagraph"/>
-        <w:numPr>
-          <w:ilvl w:val="2"/>
-          <w:numId w:val="6"/>
-        </w:numPr>
-      </w:pPr>
-      <w:r>
-        <w:t xml:space="preserve">Could be used for commercial purposes </w:t>
-      </w:r>
-    </w:p>
-    <w:p>
-      <w:pPr>
-        <w:pStyle w:val="ListParagraph"/>
-      </w:pPr>
-    </w:p>
-    <w:p/>
-    <w:p/>
-    <w:p>
-      <w:pPr>
-        <w:spacing w:line="254" w:lineRule="auto"/>
         <w:rPr>
-          <w:rFonts w:ascii="Arial" w:hAnsi="Arial" w:cs="Arial"/>
-          <w:sz w:val="24"/>
-          <w:szCs w:val="24"/>
+          <w:lang w:val="en"/>
         </w:rPr>
-      </w:pPr>
-    </w:p>
-    <w:p/>
-    <w:p/>
+        <w:t xml:space="preserve"> </w:t>
+      </w:r>
+      <w:r>
+        <w:rPr>
+          <w:lang w:val="en"/>
+        </w:rPr>
+        <w:t xml:space="preserve">  </w:t>
+      </w:r>
+    </w:p>
     <w:sectPr>
+      <w:headerReference w:type="default" r:id="rId7"/>
       <w:pgSz w:w="12240" w:h="15840"/>
       <w:pgMar w:top="1440" w:right="1440" w:bottom="1440" w:left="1440" w:header="720" w:footer="720" w:gutter="0"/>
       <w:cols w:space="720"/>
@@ -847,6 +1322,201 @@
 </w:document>
 </file>
 
+<file path=word/endnotes.xml><?xml version="1.0" encoding="utf-8"?>
+<w:endnotes xmlns:wpc="http://schemas.microsoft.com/office/word/2010/wordprocessingCanvas" xmlns:cx="http://schemas.microsoft.com/office/drawing/2014/chartex" xmlns:cx1="http://schemas.microsoft.com/office/drawing/2015/9/8/chartex" xmlns:mc="http://schemas.openxmlformats.org/markup-compatibility/2006" xmlns:o="urn:schemas-microsoft-com:office:office" xmlns:r="http://schemas.openxmlformats.org/officeDocument/2006/relationships" xmlns:m="http://schemas.openxmlformats.org/officeDocument/2006/math" xmlns:v="urn:schemas-microsoft-com:vml" xmlns:wp14="http://schemas.microsoft.com/office/word/2010/wordprocessingDrawing" xmlns:wp="http://schemas.openxmlformats.org/drawingml/2006/wordprocessingDrawing" xmlns:w10="urn:schemas-microsoft-com:office:word" xmlns:w="http://schemas.openxmlformats.org/wordprocessingml/2006/main" xmlns:w14="http://schemas.microsoft.com/office/word/2010/wordml" xmlns:w15="http://schemas.microsoft.com/office/word/2012/wordml" xmlns:w16se="http://schemas.microsoft.com/office/word/2015/wordml/symex" xmlns:wpg="http://schemas.microsoft.com/office/word/2010/wordprocessingGroup" xmlns:wpi="http://schemas.microsoft.com/office/word/2010/wordprocessingInk" xmlns:wne="http://schemas.microsoft.com/office/word/2006/wordml" xmlns:wps="http://schemas.microsoft.com/office/word/2010/wordprocessingShape" mc:Ignorable="w14 w15 w16se wp14">
+  <w:endnote w:type="separator" w:id="-1">
+    <w:p>
+      <w:pPr>
+        <w:spacing w:after="0" w:line="240" w:lineRule="auto"/>
+      </w:pPr>
+      <w:r>
+        <w:separator/>
+      </w:r>
+    </w:p>
+  </w:endnote>
+  <w:endnote w:type="continuationSeparator" w:id="0">
+    <w:p>
+      <w:pPr>
+        <w:spacing w:after="0" w:line="240" w:lineRule="auto"/>
+      </w:pPr>
+      <w:r>
+        <w:continuationSeparator/>
+      </w:r>
+    </w:p>
+  </w:endnote>
+</w:endnotes>
+</file>
+
+<file path=word/footnotes.xml><?xml version="1.0" encoding="utf-8"?>
+<w:footnotes xmlns:wpc="http://schemas.microsoft.com/office/word/2010/wordprocessingCanvas" xmlns:cx="http://schemas.microsoft.com/office/drawing/2014/chartex" xmlns:cx1="http://schemas.microsoft.com/office/drawing/2015/9/8/chartex" xmlns:mc="http://schemas.openxmlformats.org/markup-compatibility/2006" xmlns:o="urn:schemas-microsoft-com:office:office" xmlns:r="http://schemas.openxmlformats.org/officeDocument/2006/relationships" xmlns:m="http://schemas.openxmlformats.org/officeDocument/2006/math" xmlns:v="urn:schemas-microsoft-com:vml" xmlns:wp14="http://schemas.microsoft.com/office/word/2010/wordprocessingDrawing" xmlns:wp="http://schemas.openxmlformats.org/drawingml/2006/wordprocessingDrawing" xmlns:w10="urn:schemas-microsoft-com:office:word" xmlns:w="http://schemas.openxmlformats.org/wordprocessingml/2006/main" xmlns:w14="http://schemas.microsoft.com/office/word/2010/wordml" xmlns:w15="http://schemas.microsoft.com/office/word/2012/wordml" xmlns:w16se="http://schemas.microsoft.com/office/word/2015/wordml/symex" xmlns:wpg="http://schemas.microsoft.com/office/word/2010/wordprocessingGroup" xmlns:wpi="http://schemas.microsoft.com/office/word/2010/wordprocessingInk" xmlns:wne="http://schemas.microsoft.com/office/word/2006/wordml" xmlns:wps="http://schemas.microsoft.com/office/word/2010/wordprocessingShape" mc:Ignorable="w14 w15 w16se wp14">
+  <w:footnote w:type="separator" w:id="-1">
+    <w:p>
+      <w:pPr>
+        <w:spacing w:after="0" w:line="240" w:lineRule="auto"/>
+      </w:pPr>
+      <w:r>
+        <w:separator/>
+      </w:r>
+    </w:p>
+  </w:footnote>
+  <w:footnote w:type="continuationSeparator" w:id="0">
+    <w:p>
+      <w:pPr>
+        <w:spacing w:after="0" w:line="240" w:lineRule="auto"/>
+      </w:pPr>
+      <w:r>
+        <w:continuationSeparator/>
+      </w:r>
+    </w:p>
+  </w:footnote>
+</w:footnotes>
+</file>
+
+<file path=word/header1.xml><?xml version="1.0" encoding="utf-8"?>
+<w:hdr xmlns:wpc="http://schemas.microsoft.com/office/word/2010/wordprocessingCanvas" xmlns:cx="http://schemas.microsoft.com/office/drawing/2014/chartex" xmlns:cx1="http://schemas.microsoft.com/office/drawing/2015/9/8/chartex" xmlns:mc="http://schemas.openxmlformats.org/markup-compatibility/2006" xmlns:o="urn:schemas-microsoft-com:office:office" xmlns:r="http://schemas.openxmlformats.org/officeDocument/2006/relationships" xmlns:m="http://schemas.openxmlformats.org/officeDocument/2006/math" xmlns:v="urn:schemas-microsoft-com:vml" xmlns:wp14="http://schemas.microsoft.com/office/word/2010/wordprocessingDrawing" xmlns:wp="http://schemas.openxmlformats.org/drawingml/2006/wordprocessingDrawing" xmlns:w10="urn:schemas-microsoft-com:office:word" xmlns:w="http://schemas.openxmlformats.org/wordprocessingml/2006/main" xmlns:w14="http://schemas.microsoft.com/office/word/2010/wordml" xmlns:w15="http://schemas.microsoft.com/office/word/2012/wordml" xmlns:w16se="http://schemas.microsoft.com/office/word/2015/wordml/symex" xmlns:wpg="http://schemas.microsoft.com/office/word/2010/wordprocessingGroup" xmlns:wpi="http://schemas.microsoft.com/office/word/2010/wordprocessingInk" xmlns:wne="http://schemas.microsoft.com/office/word/2006/wordml" xmlns:wps="http://schemas.microsoft.com/office/word/2010/wordprocessingShape" mc:Ignorable="w14 w15 w16se wp14">
+  <w:p>
+    <w:pPr>
+      <w:spacing w:line="240" w:lineRule="auto"/>
+      <w:rPr>
+        <w:color w:val="5B9BD5" w:themeColor="accent1"/>
+        <w:sz w:val="20"/>
+        <w:szCs w:val="20"/>
+      </w:rPr>
+    </w:pPr>
+    <w:sdt>
+      <w:sdtPr>
+        <w:rPr>
+          <w:color w:val="5B9BD5" w:themeColor="accent1"/>
+          <w:sz w:val="20"/>
+          <w:szCs w:val="20"/>
+        </w:rPr>
+        <w:alias w:val="Author"/>
+        <w:tag w:val=""/>
+        <w:id w:val="-714744118"/>
+        <w:placeholder>
+          <w:docPart w:val="FA1E19CD89E9449FABD3A04894A42B64"/>
+        </w:placeholder>
+        <w:dataBinding w:prefixMappings="xmlns:ns0='http://purl.org/dc/elements/1.1/' xmlns:ns1='http://schemas.openxmlformats.org/package/2006/metadata/core-properties' " w:xpath="/ns1:coreProperties[1]/ns0:creator[1]" w:storeItemID="{6C3C8BC8-F283-45AE-878A-BAB7291924A1}"/>
+        <w:text/>
+      </w:sdtPr>
+      <w:sdtContent>
+        <w:r>
+          <w:rPr>
+            <w:color w:val="5B9BD5" w:themeColor="accent1"/>
+            <w:sz w:val="20"/>
+            <w:szCs w:val="20"/>
+          </w:rPr>
+          <w:t>Curci-Gonzalez, Angela</w:t>
+        </w:r>
+      </w:sdtContent>
+    </w:sdt>
+    <w:r>
+      <w:rPr>
+        <w:noProof/>
+        <w:color w:val="000000"/>
+      </w:rPr>
+      <mc:AlternateContent>
+        <mc:Choice Requires="wps">
+          <w:drawing>
+            <wp:anchor distT="0" distB="0" distL="114300" distR="114300" simplePos="0" relativeHeight="251659264" behindDoc="0" locked="0" layoutInCell="1" allowOverlap="1">
+              <wp:simplePos x="0" y="0"/>
+              <wp:positionH relativeFrom="page">
+                <wp:align>center</wp:align>
+              </wp:positionH>
+              <wp:positionV relativeFrom="page">
+                <wp:align>center</wp:align>
+              </wp:positionV>
+              <wp:extent cx="7376160" cy="9555480"/>
+              <wp:effectExtent l="0" t="0" r="26670" b="26670"/>
+              <wp:wrapNone/>
+              <wp:docPr id="222" name="Rectangle 222"/>
+              <wp:cNvGraphicFramePr/>
+              <a:graphic xmlns:a="http://schemas.openxmlformats.org/drawingml/2006/main">
+                <a:graphicData uri="http://schemas.microsoft.com/office/word/2010/wordprocessingShape">
+                  <wps:wsp>
+                    <wps:cNvSpPr/>
+                    <wps:spPr>
+                      <a:xfrm>
+                        <a:off x="0" y="0"/>
+                        <a:ext cx="7376160" cy="9555480"/>
+                      </a:xfrm>
+                      <a:prstGeom prst="rect">
+                        <a:avLst/>
+                      </a:prstGeom>
+                      <a:noFill/>
+                      <a:ln w="15875">
+                        <a:solidFill>
+                          <a:schemeClr val="bg2">
+                            <a:lumMod val="50000"/>
+                          </a:schemeClr>
+                        </a:solidFill>
+                      </a:ln>
+                    </wps:spPr>
+                    <wps:style>
+                      <a:lnRef idx="2">
+                        <a:schemeClr val="accent1">
+                          <a:shade val="50000"/>
+                        </a:schemeClr>
+                      </a:lnRef>
+                      <a:fillRef idx="1">
+                        <a:schemeClr val="accent1"/>
+                      </a:fillRef>
+                      <a:effectRef idx="0">
+                        <a:schemeClr val="accent1"/>
+                      </a:effectRef>
+                      <a:fontRef idx="minor">
+                        <a:schemeClr val="lt1"/>
+                      </a:fontRef>
+                    </wps:style>
+                    <wps:bodyPr rot="0" spcFirstLastPara="0" vertOverflow="overflow" horzOverflow="overflow" vert="horz" wrap="square" lIns="91440" tIns="45720" rIns="91440" bIns="45720" numCol="1" spcCol="0" rtlCol="0" fromWordArt="0" anchor="ctr" anchorCtr="0" forceAA="0" compatLnSpc="1">
+                      <a:prstTxWarp prst="textNoShape">
+                        <a:avLst/>
+                      </a:prstTxWarp>
+                      <a:noAutofit/>
+                    </wps:bodyPr>
+                  </wps:wsp>
+                </a:graphicData>
+              </a:graphic>
+              <wp14:sizeRelH relativeFrom="page">
+                <wp14:pctWidth>95000</wp14:pctWidth>
+              </wp14:sizeRelH>
+              <wp14:sizeRelV relativeFrom="page">
+                <wp14:pctHeight>95000</wp14:pctHeight>
+              </wp14:sizeRelV>
+            </wp:anchor>
+          </w:drawing>
+        </mc:Choice>
+        <mc:Fallback>
+          <w:pict>
+            <v:rect w14:anchorId="6007C16B" id="Rectangle 222" o:spid="_x0000_s1026" style="position:absolute;margin-left:0;margin-top:0;width:580.8pt;height:752.4pt;z-index:251659264;visibility:visible;mso-wrap-style:square;mso-width-percent:950;mso-height-percent:950;mso-wrap-distance-left:9pt;mso-wrap-distance-top:0;mso-wrap-distance-right:9pt;mso-wrap-distance-bottom:0;mso-position-horizontal:center;mso-position-horizontal-relative:page;mso-position-vertical:center;mso-position-vertical-relative:page;mso-width-percent:950;mso-height-percent:950;mso-width-relative:page;mso-height-relative:page;v-text-anchor:middle" o:gfxdata="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" filled="f" strokecolor="#747070 [1614]" strokeweight="1.25pt">
+              <w10:wrap anchorx="page" anchory="page"/>
+            </v:rect>
+          </w:pict>
+        </mc:Fallback>
+      </mc:AlternateContent>
+    </w:r>
+  </w:p>
+  <w:p>
+    <w:pPr>
+      <w:spacing w:line="240" w:lineRule="auto"/>
+    </w:pPr>
+    <w:r>
+      <w:rPr>
+        <w:color w:val="5B9BD5" w:themeColor="accent1"/>
+        <w:sz w:val="20"/>
+        <w:szCs w:val="20"/>
+      </w:rPr>
+      <w:t>7/9/2018</w:t>
+    </w:r>
+  </w:p>
+  <w:p>
+    <w:pPr>
+      <w:pStyle w:val="Header"/>
+    </w:pPr>
+  </w:p>
+</w:hdr>
+</file>
+
 <file path=word/numbering.xml><?xml version="1.0" encoding="utf-8"?>
 <w:numbering xmlns:wpc="http://schemas.microsoft.com/office/word/2010/wordprocessingCanvas" xmlns:cx="http://schemas.microsoft.com/office/drawing/2014/chartex" xmlns:cx1="http://schemas.microsoft.com/office/drawing/2015/9/8/chartex" xmlns:mc="http://schemas.openxmlformats.org/markup-compatibility/2006" xmlns:o="urn:schemas-microsoft-com:office:office" xmlns:r="http://schemas.openxmlformats.org/officeDocument/2006/relationships" xmlns:m="http://schemas.openxmlformats.org/officeDocument/2006/math" xmlns:v="urn:schemas-microsoft-com:vml" xmlns:wp14="http://schemas.microsoft.com/office/word/2010/wordprocessingDrawing" xmlns:wp="http://schemas.openxmlformats.org/drawingml/2006/wordprocessingDrawing" xmlns:w10="urn:schemas-microsoft-com:office:word" xmlns:w="http://schemas.openxmlformats.org/wordprocessingml/2006/main" xmlns:w14="http://schemas.microsoft.com/office/word/2010/wordml" xmlns:w15="http://schemas.microsoft.com/office/word/2012/wordml" xmlns:w16se="http://schemas.microsoft.com/office/word/2015/wordml/symex" xmlns:wpg="http://schemas.microsoft.com/office/word/2010/wordprocessingGroup" xmlns:wpi="http://schemas.microsoft.com/office/word/2010/wordprocessingInk" xmlns:wne="http://schemas.microsoft.com/office/word/2006/wordml" xmlns:wps="http://schemas.microsoft.com/office/word/2010/wordprocessingShape" mc:Ignorable="w14 w15 w16se wp14">
   <w:abstractNum w:abstractNumId="0" w15:restartNumberingAfterBreak="0">
@@ -1450,6 +2120,119 @@
       <w:pPr>
         <w:ind w:left="6526" w:hanging="180"/>
       </w:pPr>
+    </w:lvl>
+  </w:abstractNum>
+  <w:abstractNum w:abstractNumId="6" w15:restartNumberingAfterBreak="0">
+    <w:nsid w:val="7F3B60C8"/>
+    <w:multiLevelType w:val="hybridMultilevel"/>
+    <w:tmpl w:val="48A8BC38"/>
+    <w:lvl w:ilvl="0" w:tplc="04090001">
+      <w:start w:val="1"/>
+      <w:numFmt w:val="bullet"/>
+      <w:lvlText w:val=""/>
+      <w:lvlJc w:val="left"/>
+      <w:pPr>
+        <w:ind w:left="720" w:hanging="360"/>
+      </w:pPr>
+      <w:rPr>
+        <w:rFonts w:ascii="Symbol" w:hAnsi="Symbol" w:hint="default"/>
+      </w:rPr>
+    </w:lvl>
+    <w:lvl w:ilvl="1" w:tplc="04090003" w:tentative="1">
+      <w:start w:val="1"/>
+      <w:numFmt w:val="bullet"/>
+      <w:lvlText w:val="o"/>
+      <w:lvlJc w:val="left"/>
+      <w:pPr>
+        <w:ind w:left="1440" w:hanging="360"/>
+      </w:pPr>
+      <w:rPr>
+        <w:rFonts w:ascii="Courier New" w:hAnsi="Courier New" w:cs="Courier New" w:hint="default"/>
+      </w:rPr>
+    </w:lvl>
+    <w:lvl w:ilvl="2" w:tplc="04090005" w:tentative="1">
+      <w:start w:val="1"/>
+      <w:numFmt w:val="bullet"/>
+      <w:lvlText w:val=""/>
+      <w:lvlJc w:val="left"/>
+      <w:pPr>
+        <w:ind w:left="2160" w:hanging="360"/>
+      </w:pPr>
+      <w:rPr>
+        <w:rFonts w:ascii="Wingdings" w:hAnsi="Wingdings" w:hint="default"/>
+      </w:rPr>
+    </w:lvl>
+    <w:lvl w:ilvl="3" w:tplc="04090001" w:tentative="1">
+      <w:start w:val="1"/>
+      <w:numFmt w:val="bullet"/>
+      <w:lvlText w:val=""/>
+      <w:lvlJc w:val="left"/>
+      <w:pPr>
+        <w:ind w:left="2880" w:hanging="360"/>
+      </w:pPr>
+      <w:rPr>
+        <w:rFonts w:ascii="Symbol" w:hAnsi="Symbol" w:hint="default"/>
+      </w:rPr>
+    </w:lvl>
+    <w:lvl w:ilvl="4" w:tplc="04090003" w:tentative="1">
+      <w:start w:val="1"/>
+      <w:numFmt w:val="bullet"/>
+      <w:lvlText w:val="o"/>
+      <w:lvlJc w:val="left"/>
+      <w:pPr>
+        <w:ind w:left="3600" w:hanging="360"/>
+      </w:pPr>
+      <w:rPr>
+        <w:rFonts w:ascii="Courier New" w:hAnsi="Courier New" w:cs="Courier New" w:hint="default"/>
+      </w:rPr>
+    </w:lvl>
+    <w:lvl w:ilvl="5" w:tplc="04090005" w:tentative="1">
+      <w:start w:val="1"/>
+      <w:numFmt w:val="bullet"/>
+      <w:lvlText w:val=""/>
+      <w:lvlJc w:val="left"/>
+      <w:pPr>
+        <w:ind w:left="4320" w:hanging="360"/>
+      </w:pPr>
+      <w:rPr>
+        <w:rFonts w:ascii="Wingdings" w:hAnsi="Wingdings" w:hint="default"/>
+      </w:rPr>
+    </w:lvl>
+    <w:lvl w:ilvl="6" w:tplc="04090001" w:tentative="1">
+      <w:start w:val="1"/>
+      <w:numFmt w:val="bullet"/>
+      <w:lvlText w:val=""/>
+      <w:lvlJc w:val="left"/>
+      <w:pPr>
+        <w:ind w:left="5040" w:hanging="360"/>
+      </w:pPr>
+      <w:rPr>
+        <w:rFonts w:ascii="Symbol" w:hAnsi="Symbol" w:hint="default"/>
+      </w:rPr>
+    </w:lvl>
+    <w:lvl w:ilvl="7" w:tplc="04090003" w:tentative="1">
+      <w:start w:val="1"/>
+      <w:numFmt w:val="bullet"/>
+      <w:lvlText w:val="o"/>
+      <w:lvlJc w:val="left"/>
+      <w:pPr>
+        <w:ind w:left="5760" w:hanging="360"/>
+      </w:pPr>
+      <w:rPr>
+        <w:rFonts w:ascii="Courier New" w:hAnsi="Courier New" w:cs="Courier New" w:hint="default"/>
+      </w:rPr>
+    </w:lvl>
+    <w:lvl w:ilvl="8" w:tplc="04090005" w:tentative="1">
+      <w:start w:val="1"/>
+      <w:numFmt w:val="bullet"/>
+      <w:lvlText w:val=""/>
+      <w:lvlJc w:val="left"/>
+      <w:pPr>
+        <w:ind w:left="6480" w:hanging="360"/>
+      </w:pPr>
+      <w:rPr>
+        <w:rFonts w:ascii="Wingdings" w:hAnsi="Wingdings" w:hint="default"/>
+      </w:rPr>
     </w:lvl>
   </w:abstractNum>
   <w:num w:numId="1">
@@ -1495,6 +2278,9 @@
   </w:num>
   <w:num w:numId="7">
     <w:abstractNumId w:val="0"/>
+  </w:num>
+  <w:num w:numId="8">
+    <w:abstractNumId w:val="6"/>
   </w:num>
 </w:numbering>
 </file>
@@ -1961,7 +2747,6 @@
   <w:style w:type="character" w:default="1" w:styleId="DefaultParagraphFont">
     <w:name w:val="Default Paragraph Font"/>
     <w:uiPriority w:val="1"/>
-    <w:semiHidden/>
     <w:unhideWhenUsed/>
   </w:style>
   <w:style w:type="table" w:default="1" w:styleId="TableNormal">
@@ -2035,7 +2820,624 @@
       <w:szCs w:val="24"/>
     </w:rPr>
   </w:style>
+  <w:style w:type="paragraph" w:styleId="Header">
+    <w:name w:val="header"/>
+    <w:basedOn w:val="Normal"/>
+    <w:link w:val="HeaderChar"/>
+    <w:uiPriority w:val="99"/>
+    <w:unhideWhenUsed/>
+    <w:rsid w:val="007059E8"/>
+    <w:pPr>
+      <w:tabs>
+        <w:tab w:val="center" w:pos="4680"/>
+        <w:tab w:val="right" w:pos="9360"/>
+      </w:tabs>
+      <w:spacing w:after="0" w:line="240" w:lineRule="auto"/>
+    </w:pPr>
+  </w:style>
+  <w:style w:type="character" w:customStyle="1" w:styleId="HeaderChar">
+    <w:name w:val="Header Char"/>
+    <w:basedOn w:val="DefaultParagraphFont"/>
+    <w:link w:val="Header"/>
+    <w:uiPriority w:val="99"/>
+    <w:rsid w:val="007059E8"/>
+  </w:style>
+  <w:style w:type="paragraph" w:styleId="Footer">
+    <w:name w:val="footer"/>
+    <w:basedOn w:val="Normal"/>
+    <w:link w:val="FooterChar"/>
+    <w:uiPriority w:val="99"/>
+    <w:unhideWhenUsed/>
+    <w:rsid w:val="007059E8"/>
+    <w:pPr>
+      <w:tabs>
+        <w:tab w:val="center" w:pos="4680"/>
+        <w:tab w:val="right" w:pos="9360"/>
+      </w:tabs>
+      <w:spacing w:after="0" w:line="240" w:lineRule="auto"/>
+    </w:pPr>
+  </w:style>
+  <w:style w:type="character" w:customStyle="1" w:styleId="FooterChar">
+    <w:name w:val="Footer Char"/>
+    <w:basedOn w:val="DefaultParagraphFont"/>
+    <w:link w:val="Footer"/>
+    <w:uiPriority w:val="99"/>
+    <w:rsid w:val="007059E8"/>
+  </w:style>
+  <w:style w:type="character" w:styleId="PlaceholderText">
+    <w:name w:val="Placeholder Text"/>
+    <w:basedOn w:val="DefaultParagraphFont"/>
+    <w:uiPriority w:val="99"/>
+    <w:semiHidden/>
+    <w:rsid w:val="007059E8"/>
+    <w:rPr>
+      <w:color w:val="808080"/>
+    </w:rPr>
+  </w:style>
 </w:styles>
+</file>
+
+<file path=word/glossary/document.xml><?xml version="1.0" encoding="utf-8"?>
+<w:glossaryDocument xmlns:wpc="http://schemas.microsoft.com/office/word/2010/wordprocessingCanvas" xmlns:cx="http://schemas.microsoft.com/office/drawing/2014/chartex" xmlns:cx1="http://schemas.microsoft.com/office/drawing/2015/9/8/chartex" xmlns:mc="http://schemas.openxmlformats.org/markup-compatibility/2006" xmlns:o="urn:schemas-microsoft-com:office:office" xmlns:r="http://schemas.openxmlformats.org/officeDocument/2006/relationships" xmlns:m="http://schemas.openxmlformats.org/officeDocument/2006/math" xmlns:v="urn:schemas-microsoft-com:vml" xmlns:wp14="http://schemas.microsoft.com/office/word/2010/wordprocessingDrawing" xmlns:wp="http://schemas.openxmlformats.org/drawingml/2006/wordprocessingDrawing" xmlns:w10="urn:schemas-microsoft-com:office:word" xmlns:w="http://schemas.openxmlformats.org/wordprocessingml/2006/main" xmlns:w14="http://schemas.microsoft.com/office/word/2010/wordml" xmlns:w15="http://schemas.microsoft.com/office/word/2012/wordml" xmlns:w16se="http://schemas.microsoft.com/office/word/2015/wordml/symex" xmlns:wpg="http://schemas.microsoft.com/office/word/2010/wordprocessingGroup" xmlns:wpi="http://schemas.microsoft.com/office/word/2010/wordprocessingInk" xmlns:wne="http://schemas.microsoft.com/office/word/2006/wordml" xmlns:wps="http://schemas.microsoft.com/office/word/2010/wordprocessingShape" mc:Ignorable="w14 w15 w16se wp14">
+  <w:docParts>
+    <w:docPart>
+      <w:docPartPr>
+        <w:name w:val="FA1E19CD89E9449FABD3A04894A42B64"/>
+        <w:category>
+          <w:name w:val="General"/>
+          <w:gallery w:val="placeholder"/>
+        </w:category>
+        <w:types>
+          <w:type w:val="bbPlcHdr"/>
+        </w:types>
+        <w:behaviors>
+          <w:behavior w:val="content"/>
+        </w:behaviors>
+        <w:guid w:val="{FDA66465-CB0F-4A96-9420-5699DD560303}"/>
+      </w:docPartPr>
+      <w:docPartBody>
+        <w:p>
+          <w:r>
+            <w:rPr>
+              <w:rStyle w:val="PlaceholderText"/>
+            </w:rPr>
+            <w:t>[Author]</w:t>
+          </w:r>
+        </w:p>
+      </w:docPartBody>
+    </w:docPart>
+  </w:docParts>
+</w:glossaryDocument>
+</file>
+
+<file path=word/glossary/fontTable.xml><?xml version="1.0" encoding="utf-8"?>
+<w:fonts xmlns:mc="http://schemas.openxmlformats.org/markup-compatibility/2006" xmlns:r="http://schemas.openxmlformats.org/officeDocument/2006/relationships" xmlns:w="http://schemas.openxmlformats.org/wordprocessingml/2006/main" xmlns:w14="http://schemas.microsoft.com/office/word/2010/wordml" xmlns:w15="http://schemas.microsoft.com/office/word/2012/wordml" xmlns:w16se="http://schemas.microsoft.com/office/word/2015/wordml/symex" mc:Ignorable="w14 w15 w16se">
+  <w:font w:name="Symbol">
+    <w:panose1 w:val="05050102010706020507"/>
+    <w:charset w:val="02"/>
+    <w:family w:val="roman"/>
+    <w:pitch w:val="variable"/>
+    <w:sig w:usb0="00000000" w:usb1="10000000" w:usb2="00000000" w:usb3="00000000" w:csb0="80000000" w:csb1="00000000"/>
+  </w:font>
+  <w:font w:name="Times New Roman">
+    <w:panose1 w:val="02020603050405020304"/>
+    <w:charset w:val="00"/>
+    <w:family w:val="roman"/>
+    <w:pitch w:val="variable"/>
+    <w:sig w:usb0="E0002EFF" w:usb1="C000785B" w:usb2="00000009" w:usb3="00000000" w:csb0="000001FF" w:csb1="00000000"/>
+  </w:font>
+  <w:font w:name="Courier New">
+    <w:panose1 w:val="02070309020205020404"/>
+    <w:charset w:val="00"/>
+    <w:family w:val="modern"/>
+    <w:pitch w:val="fixed"/>
+    <w:sig w:usb0="E0002EFF" w:usb1="C0007843" w:usb2="00000009" w:usb3="00000000" w:csb0="000001FF" w:csb1="00000000"/>
+  </w:font>
+  <w:font w:name="Wingdings">
+    <w:panose1 w:val="05000000000000000000"/>
+    <w:charset w:val="02"/>
+    <w:family w:val="auto"/>
+    <w:pitch w:val="variable"/>
+    <w:sig w:usb0="00000000" w:usb1="10000000" w:usb2="00000000" w:usb3="00000000" w:csb0="80000000" w:csb1="00000000"/>
+  </w:font>
+  <w:font w:name="Calibri">
+    <w:panose1 w:val="020F0502020204030204"/>
+    <w:charset w:val="00"/>
+    <w:family w:val="swiss"/>
+    <w:pitch w:val="variable"/>
+    <w:sig w:usb0="E0002AFF" w:usb1="C000247B" w:usb2="00000009" w:usb3="00000000" w:csb0="000001FF" w:csb1="00000000"/>
+  </w:font>
+  <w:font w:name="Calibri Light">
+    <w:panose1 w:val="020F0302020204030204"/>
+    <w:charset w:val="00"/>
+    <w:family w:val="swiss"/>
+    <w:pitch w:val="variable"/>
+    <w:sig w:usb0="E0002AFF" w:usb1="C000247B" w:usb2="00000009" w:usb3="00000000" w:csb0="000001FF" w:csb1="00000000"/>
+  </w:font>
+</w:fonts>
+</file>
+
+<file path=word/glossary/settings.xml><?xml version="1.0" encoding="utf-8"?>
+<w:settings xmlns:mc="http://schemas.openxmlformats.org/markup-compatibility/2006" xmlns:o="urn:schemas-microsoft-com:office:office" xmlns:r="http://schemas.openxmlformats.org/officeDocument/2006/relationships" xmlns:m="http://schemas.openxmlformats.org/officeDocument/2006/math" xmlns:v="urn:schemas-microsoft-com:vml" xmlns:w10="urn:schemas-microsoft-com:office:word" xmlns:w="http://schemas.openxmlformats.org/wordprocessingml/2006/main" xmlns:w14="http://schemas.microsoft.com/office/word/2010/wordml" xmlns:w15="http://schemas.microsoft.com/office/word/2012/wordml" xmlns:w16se="http://schemas.microsoft.com/office/word/2015/wordml/symex" xmlns:sl="http://schemas.openxmlformats.org/schemaLibrary/2006/main" mc:Ignorable="w14 w15 w16se">
+  <w:view w:val="normal"/>
+  <w:defaultTabStop w:val="720"/>
+  <w:characterSpacingControl w:val="doNotCompress"/>
+  <w:compat>
+    <w:useFELayout/>
+    <w:compatSetting w:name="compatibilityMode" w:uri="http://schemas.microsoft.com/office/word" w:val="15"/>
+    <w:compatSetting w:name="overrideTableStyleFontSizeAndJustification" w:uri="http://schemas.microsoft.com/office/word" w:val="1"/>
+    <w:compatSetting w:name="enableOpenTypeFeatures" w:uri="http://schemas.microsoft.com/office/word" w:val="1"/>
+    <w:compatSetting w:name="doNotFlipMirrorIndents" w:uri="http://schemas.microsoft.com/office/word" w:val="1"/>
+    <w:compatSetting w:name="differentiateMultirowTableHeaders" w:uri="http://schemas.microsoft.com/office/word" w:val="1"/>
+  </w:compat>
+  <w:rsids>
+    <w:rsidRoot w:val="001B41CC"/>
+    <w:rsid w:val="001B41CC"/>
+    <w:rsid w:val="00F43C34"/>
+  </w:rsids>
+  <m:mathPr>
+    <m:mathFont m:val="Cambria Math"/>
+    <m:brkBin m:val="before"/>
+    <m:brkBinSub m:val="--"/>
+    <m:smallFrac m:val="0"/>
+    <m:dispDef/>
+    <m:lMargin m:val="0"/>
+    <m:rMargin m:val="0"/>
+    <m:defJc m:val="centerGroup"/>
+    <m:wrapIndent m:val="1440"/>
+    <m:intLim m:val="subSup"/>
+    <m:naryLim m:val="undOvr"/>
+  </m:mathPr>
+  <w:themeFontLang w:val="en-US"/>
+  <w:clrSchemeMapping w:bg1="light1" w:t1="dark1" w:bg2="light2" w:t2="dark2" w:accent1="accent1" w:accent2="accent2" w:accent3="accent3" w:accent4="accent4" w:accent5="accent5" w:accent6="accent6" w:hyperlink="hyperlink" w:followedHyperlink="followedHyperlink"/>
+  <w:decimalSymbol w:val="."/>
+  <w:listSeparator w:val=","/>
+  <w15:chartTrackingRefBased/>
+</w:settings>
+</file>
+
+<file path=word/glossary/styles.xml><?xml version="1.0" encoding="utf-8"?>
+<w:styles xmlns:mc="http://schemas.openxmlformats.org/markup-compatibility/2006" xmlns:r="http://schemas.openxmlformats.org/officeDocument/2006/relationships" xmlns:w="http://schemas.openxmlformats.org/wordprocessingml/2006/main" xmlns:w14="http://schemas.microsoft.com/office/word/2010/wordml" xmlns:w15="http://schemas.microsoft.com/office/word/2012/wordml" xmlns:w16se="http://schemas.microsoft.com/office/word/2015/wordml/symex" mc:Ignorable="w14 w15 w16se">
+  <w:docDefaults>
+    <w:rPrDefault>
+      <w:rPr>
+        <w:rFonts w:asciiTheme="minorHAnsi" w:eastAsiaTheme="minorEastAsia" w:hAnsiTheme="minorHAnsi" w:cstheme="minorBidi"/>
+        <w:sz w:val="22"/>
+        <w:szCs w:val="22"/>
+        <w:lang w:val="en-US" w:eastAsia="en-US" w:bidi="ar-SA"/>
+      </w:rPr>
+    </w:rPrDefault>
+    <w:pPrDefault>
+      <w:pPr>
+        <w:spacing w:after="160" w:line="259" w:lineRule="auto"/>
+      </w:pPr>
+    </w:pPrDefault>
+  </w:docDefaults>
+  <w:latentStyles w:defLockedState="0" w:defUIPriority="99" w:defSemiHidden="0" w:defUnhideWhenUsed="0" w:defQFormat="0" w:count="371">
+    <w:lsdException w:name="Normal" w:uiPriority="0" w:qFormat="1"/>
+    <w:lsdException w:name="heading 1" w:uiPriority="9" w:qFormat="1"/>
+    <w:lsdException w:name="heading 2" w:semiHidden="1" w:uiPriority="9" w:unhideWhenUsed="1" w:qFormat="1"/>
+    <w:lsdException w:name="heading 3" w:semiHidden="1" w:uiPriority="9" w:unhideWhenUsed="1" w:qFormat="1"/>
+    <w:lsdException w:name="heading 4" w:semiHidden="1" w:uiPriority="9" w:unhideWhenUsed="1" w:qFormat="1"/>
+    <w:lsdException w:name="heading 5" w:semiHidden="1" w:uiPriority="9" w:unhideWhenUsed="1" w:qFormat="1"/>
+    <w:lsdException w:name="heading 6" w:semiHidden="1" w:uiPriority="9" w:unhideWhenUsed="1" w:qFormat="1"/>
+    <w:lsdException w:name="heading 7" w:semiHidden="1" w:uiPriority="9" w:unhideWhenUsed="1" w:qFormat="1"/>
+    <w:lsdException w:name="heading 8" w:semiHidden="1" w:uiPriority="9" w:unhideWhenUsed="1" w:qFormat="1"/>
+    <w:lsdException w:name="heading 9" w:semiHidden="1" w:uiPriority="9" w:unhideWhenUsed="1" w:qFormat="1"/>
+    <w:lsdException w:name="index 1" w:semiHidden="1" w:unhideWhenUsed="1"/>
+    <w:lsdException w:name="index 2" w:semiHidden="1" w:unhideWhenUsed="1"/>
+    <w:lsdException w:name="index 3" w:semiHidden="1" w:unhideWhenUsed="1"/>
+    <w:lsdException w:name="index 4" w:semiHidden="1" w:unhideWhenUsed="1"/>
+    <w:lsdException w:name="index 5" w:semiHidden="1" w:unhideWhenUsed="1"/>
+    <w:lsdException w:name="index 6" w:semiHidden="1" w:unhideWhenUsed="1"/>
+    <w:lsdException w:name="index 7" w:semiHidden="1" w:unhideWhenUsed="1"/>
+    <w:lsdException w:name="index 8" w:semiHidden="1" w:unhideWhenUsed="1"/>
+    <w:lsdException w:name="index 9" w:semiHidden="1" w:unhideWhenUsed="1"/>
+    <w:lsdException w:name="toc 1" w:semiHidden="1" w:uiPriority="39" w:unhideWhenUsed="1"/>
+    <w:lsdException w:name="toc 2" w:semiHidden="1" w:uiPriority="39" w:unhideWhenUsed="1"/>
+    <w:lsdException w:name="toc 3" w:semiHidden="1" w:uiPriority="39" w:unhideWhenUsed="1"/>
+    <w:lsdException w:name="toc 4" w:semiHidden="1" w:uiPriority="39" w:unhideWhenUsed="1"/>
+    <w:lsdException w:name="toc 5" w:semiHidden="1" w:uiPriority="39" w:unhideWhenUsed="1"/>
+    <w:lsdException w:name="toc 6" w:semiHidden="1" w:uiPriority="39" w:unhideWhenUsed="1"/>
+    <w:lsdException w:name="toc 7" w:semiHidden="1" w:uiPriority="39" w:unhideWhenUsed="1"/>
+    <w:lsdException w:name="toc 8" w:semiHidden="1" w:uiPriority="39" w:unhideWhenUsed="1"/>
+    <w:lsdException w:name="toc 9" w:semiHidden="1" w:uiPriority="39" w:unhideWhenUsed="1"/>
+    <w:lsdException w:name="Normal Indent" w:semiHidden="1" w:unhideWhenUsed="1"/>
+    <w:lsdException w:name="footnote text" w:semiHidden="1" w:unhideWhenUsed="1"/>
+    <w:lsdException w:name="annotation text" w:semiHidden="1" w:unhideWhenUsed="1"/>
+    <w:lsdException w:name="header" w:semiHidden="1" w:unhideWhenUsed="1"/>
+    <w:lsdException w:name="footer" w:semiHidden="1" w:unhideWhenUsed="1"/>
+    <w:lsdException w:name="index heading" w:semiHidden="1" w:unhideWhenUsed="1"/>
+    <w:lsdException w:name="caption" w:semiHidden="1" w:uiPriority="35" w:unhideWhenUsed="1" w:qFormat="1"/>
+    <w:lsdException w:name="table of figures" w:semiHidden="1" w:unhideWhenUsed="1"/>
+    <w:lsdException w:name="envelope address" w:semiHidden="1" w:unhideWhenUsed="1"/>
+    <w:lsdException w:name="envelope return" w:semiHidden="1" w:unhideWhenUsed="1"/>
+    <w:lsdException w:name="footnote reference" w:semiHidden="1" w:unhideWhenUsed="1"/>
+    <w:lsdException w:name="annotation reference" w:semiHidden="1" w:unhideWhenUsed="1"/>
+    <w:lsdException w:name="line number" w:semiHidden="1" w:unhideWhenUsed="1"/>
+    <w:lsdException w:name="page number" w:semiHidden="1" w:unhideWhenUsed="1"/>
+    <w:lsdException w:name="endnote reference" w:semiHidden="1" w:unhideWhenUsed="1"/>
+    <w:lsdException w:name="endnote text" w:semiHidden="1" w:unhideWhenUsed="1"/>
+    <w:lsdException w:name="table of authorities" w:semiHidden="1" w:unhideWhenUsed="1"/>
+    <w:lsdException w:name="macro" w:semiHidden="1" w:unhideWhenUsed="1"/>
+    <w:lsdException w:name="toa heading" w:semiHidden="1" w:unhideWhenUsed="1"/>
+    <w:lsdException w:name="List" w:semiHidden="1" w:unhideWhenUsed="1"/>
+    <w:lsdException w:name="List Bullet" w:semiHidden="1" w:unhideWhenUsed="1"/>
+    <w:lsdException w:name="List Number" w:semiHidden="1" w:unhideWhenUsed="1"/>
+    <w:lsdException w:name="List 2" w:semiHidden="1" w:unhideWhenUsed="1"/>
+    <w:lsdException w:name="List 3" w:semiHidden="1" w:unhideWhenUsed="1"/>
+    <w:lsdException w:name="List 4" w:semiHidden="1" w:unhideWhenUsed="1"/>
+    <w:lsdException w:name="List 5" w:semiHidden="1" w:unhideWhenUsed="1"/>
+    <w:lsdException w:name="List Bullet 2" w:semiHidden="1" w:unhideWhenUsed="1"/>
+    <w:lsdException w:name="List Bullet 3" w:semiHidden="1" w:unhideWhenUsed="1"/>
+    <w:lsdException w:name="List Bullet 4" w:semiHidden="1" w:unhideWhenUsed="1"/>
+    <w:lsdException w:name="List Bullet 5" w:semiHidden="1" w:unhideWhenUsed="1"/>
+    <w:lsdException w:name="List Number 2" w:semiHidden="1" w:unhideWhenUsed="1"/>
+    <w:lsdException w:name="List Number 3" w:semiHidden="1" w:unhideWhenUsed="1"/>
+    <w:lsdException w:name="List Number 4" w:semiHidden="1" w:unhideWhenUsed="1"/>
+    <w:lsdException w:name="List Number 5" w:semiHidden="1" w:unhideWhenUsed="1"/>
+    <w:lsdException w:name="Title" w:uiPriority="10" w:qFormat="1"/>
+    <w:lsdException w:name="Closing" w:semiHidden="1" w:unhideWhenUsed="1"/>
+    <w:lsdException w:name="Signature" w:semiHidden="1" w:unhideWhenUsed="1"/>
+    <w:lsdException w:name="Default Paragraph Font" w:semiHidden="1" w:uiPriority="1" w:unhideWhenUsed="1"/>
+    <w:lsdException w:name="Body Text" w:semiHidden="1" w:unhideWhenUsed="1"/>
+    <w:lsdException w:name="Body Text Indent" w:semiHidden="1" w:unhideWhenUsed="1"/>
+    <w:lsdException w:name="List Continue" w:semiHidden="1" w:unhideWhenUsed="1"/>
+    <w:lsdException w:name="List Continue 2" w:semiHidden="1" w:unhideWhenUsed="1"/>
+    <w:lsdException w:name="List Continue 3" w:semiHidden="1" w:unhideWhenUsed="1"/>
+    <w:lsdException w:name="List Continue 4" w:semiHidden="1" w:unhideWhenUsed="1"/>
+    <w:lsdException w:name="List Continue 5" w:semiHidden="1" w:unhideWhenUsed="1"/>
+    <w:lsdException w:name="Message Header" w:semiHidden="1" w:unhideWhenUsed="1"/>
+    <w:lsdException w:name="Subtitle" w:uiPriority="11" w:qFormat="1"/>
+    <w:lsdException w:name="Salutation" w:semiHidden="1" w:unhideWhenUsed="1"/>
+    <w:lsdException w:name="Date" w:semiHidden="1" w:unhideWhenUsed="1"/>
+    <w:lsdException w:name="Body Text First Indent" w:semiHidden="1" w:unhideWhenUsed="1"/>
+    <w:lsdException w:name="Body Text First Indent 2" w:semiHidden="1" w:unhideWhenUsed="1"/>
+    <w:lsdException w:name="Note Heading" w:semiHidden="1" w:unhideWhenUsed="1"/>
+    <w:lsdException w:name="Body Text 2" w:semiHidden="1" w:unhideWhenUsed="1"/>
+    <w:lsdException w:name="Body Text 3" w:semiHidden="1" w:unhideWhenUsed="1"/>
+    <w:lsdException w:name="Body Text Indent 2" w:semiHidden="1" w:unhideWhenUsed="1"/>
+    <w:lsdException w:name="Body Text Indent 3" w:semiHidden="1" w:unhideWhenUsed="1"/>
+    <w:lsdException w:name="Block Text" w:semiHidden="1" w:unhideWhenUsed="1"/>
+    <w:lsdException w:name="Hyperlink" w:semiHidden="1" w:unhideWhenUsed="1"/>
+    <w:lsdException w:name="FollowedHyperlink" w:semiHidden="1" w:unhideWhenUsed="1"/>
+    <w:lsdException w:name="Strong" w:uiPriority="22" w:qFormat="1"/>
+    <w:lsdException w:name="Emphasis" w:uiPriority="20" w:qFormat="1"/>
+    <w:lsdException w:name="Document Map" w:semiHidden="1" w:unhideWhenUsed="1"/>
+    <w:lsdException w:name="Plain Text" w:semiHidden="1" w:unhideWhenUsed="1"/>
+    <w:lsdException w:name="E-mail Signature" w:semiHidden="1" w:unhideWhenUsed="1"/>
+    <w:lsdException w:name="HTML Top of Form" w:semiHidden="1" w:unhideWhenUsed="1"/>
+    <w:lsdException w:name="HTML Bottom of Form" w:semiHidden="1" w:unhideWhenUsed="1"/>
+    <w:lsdException w:name="Normal (Web)" w:semiHidden="1" w:unhideWhenUsed="1"/>
+    <w:lsdException w:name="HTML Acronym" w:semiHidden="1" w:unhideWhenUsed="1"/>
+    <w:lsdException w:name="HTML Address" w:semiHidden="1" w:unhideWhenUsed="1"/>
+    <w:lsdException w:name="HTML Cite" w:semiHidden="1" w:unhideWhenUsed="1"/>
+    <w:lsdException w:name="HTML Code" w:semiHidden="1" w:unhideWhenUsed="1"/>
+    <w:lsdException w:name="HTML Definition" w:semiHidden="1" w:unhideWhenUsed="1"/>
+    <w:lsdException w:name="HTML Keyboard" w:semiHidden="1" w:unhideWhenUsed="1"/>
+    <w:lsdException w:name="HTML Preformatted" w:semiHidden="1" w:unhideWhenUsed="1"/>
+    <w:lsdException w:name="HTML Sample" w:semiHidden="1" w:unhideWhenUsed="1"/>
+    <w:lsdException w:name="HTML Typewriter" w:semiHidden="1" w:unhideWhenUsed="1"/>
+    <w:lsdException w:name="HTML Variable" w:semiHidden="1" w:unhideWhenUsed="1"/>
+    <w:lsdException w:name="Normal Table" w:semiHidden="1" w:unhideWhenUsed="1"/>
+    <w:lsdException w:name="annotation subject" w:semiHidden="1" w:unhideWhenUsed="1"/>
+    <w:lsdException w:name="No List" w:semiHidden="1" w:unhideWhenUsed="1"/>
+    <w:lsdException w:name="Outline List 1" w:semiHidden="1" w:unhideWhenUsed="1"/>
+    <w:lsdException w:name="Outline List 2" w:semiHidden="1" w:unhideWhenUsed="1"/>
+    <w:lsdException w:name="Outline List 3" w:semiHidden="1" w:unhideWhenUsed="1"/>
+    <w:lsdException w:name="Table Simple 1" w:semiHidden="1" w:unhideWhenUsed="1"/>
+    <w:lsdException w:name="Table Simple 2" w:semiHidden="1" w:unhideWhenUsed="1"/>
+    <w:lsdException w:name="Table Simple 3" w:semiHidden="1" w:unhideWhenUsed="1"/>
+    <w:lsdException w:name="Table Classic 1" w:semiHidden="1" w:unhideWhenUsed="1"/>
+    <w:lsdException w:name="Table Classic 2" w:semiHidden="1" w:unhideWhenUsed="1"/>
+    <w:lsdException w:name="Table Classic 3" w:semiHidden="1" w:unhideWhenUsed="1"/>
+    <w:lsdException w:name="Table Classic 4" w:semiHidden="1" w:unhideWhenUsed="1"/>
+    <w:lsdException w:name="Table Colorful 1" w:semiHidden="1" w:unhideWhenUsed="1"/>
+    <w:lsdException w:name="Table Colorful 2" w:semiHidden="1" w:unhideWhenUsed="1"/>
+    <w:lsdException w:name="Table Colorful 3" w:semiHidden="1" w:unhideWhenUsed="1"/>
+    <w:lsdException w:name="Table Columns 1" w:semiHidden="1" w:unhideWhenUsed="1"/>
+    <w:lsdException w:name="Table Columns 2" w:semiHidden="1" w:unhideWhenUsed="1"/>
+    <w:lsdException w:name="Table Columns 3" w:semiHidden="1" w:unhideWhenUsed="1"/>
+    <w:lsdException w:name="Table Columns 4" w:semiHidden="1" w:unhideWhenUsed="1"/>
+    <w:lsdException w:name="Table Columns 5" w:semiHidden="1" w:unhideWhenUsed="1"/>
+    <w:lsdException w:name="Table Grid 1" w:semiHidden="1" w:unhideWhenUsed="1"/>
+    <w:lsdException w:name="Table Grid 2" w:semiHidden="1" w:unhideWhenUsed="1"/>
+    <w:lsdException w:name="Table Grid 3" w:semiHidden="1" w:unhideWhenUsed="1"/>
+    <w:lsdException w:name="Table Grid 4" w:semiHidden="1" w:unhideWhenUsed="1"/>
+    <w:lsdException w:name="Table Grid 5" w:semiHidden="1" w:unhideWhenUsed="1"/>
+    <w:lsdException w:name="Table Grid 6" w:semiHidden="1" w:unhideWhenUsed="1"/>
+    <w:lsdException w:name="Table Grid 7" w:semiHidden="1" w:unhideWhenUsed="1"/>
+    <w:lsdException w:name="Table Grid 8" w:semiHidden="1" w:unhideWhenUsed="1"/>
+    <w:lsdException w:name="Table List 1" w:semiHidden="1" w:unhideWhenUsed="1"/>
+    <w:lsdException w:name="Table List 2" w:semiHidden="1" w:unhideWhenUsed="1"/>
+    <w:lsdException w:name="Table List 3" w:semiHidden="1" w:unhideWhenUsed="1"/>
+    <w:lsdException w:name="Table List 4" w:semiHidden="1" w:unhideWhenUsed="1"/>
+    <w:lsdException w:name="Table List 5" w:semiHidden="1" w:unhideWhenUsed="1"/>
+    <w:lsdException w:name="Table List 6" w:semiHidden="1" w:unhideWhenUsed="1"/>
+    <w:lsdException w:name="Table List 7" w:semiHidden="1" w:unhideWhenUsed="1"/>
+    <w:lsdException w:name="Table List 8" w:semiHidden="1" w:unhideWhenUsed="1"/>
+    <w:lsdException w:name="Table 3D effects 1" w:semiHidden="1" w:unhideWhenUsed="1"/>
+    <w:lsdException w:name="Table 3D effects 2" w:semiHidden="1" w:unhideWhenUsed="1"/>
+    <w:lsdException w:name="Table 3D effects 3" w:semiHidden="1" w:unhideWhenUsed="1"/>
+    <w:lsdException w:name="Table Contemporary" w:semiHidden="1" w:unhideWhenUsed="1"/>
+    <w:lsdException w:name="Table Elegant" w:semiHidden="1" w:unhideWhenUsed="1"/>
+    <w:lsdException w:name="Table Professional" w:semiHidden="1" w:unhideWhenUsed="1"/>
+    <w:lsdException w:name="Table Subtle 1" w:semiHidden="1" w:unhideWhenUsed="1"/>
+    <w:lsdException w:name="Table Subtle 2" w:semiHidden="1" w:unhideWhenUsed="1"/>
+    <w:lsdException w:name="Table Web 1" w:semiHidden="1" w:unhideWhenUsed="1"/>
+    <w:lsdException w:name="Table Web 2" w:semiHidden="1" w:unhideWhenUsed="1"/>
+    <w:lsdException w:name="Table Web 3" w:semiHidden="1" w:unhideWhenUsed="1"/>
+    <w:lsdException w:name="Balloon Text" w:semiHidden="1" w:unhideWhenUsed="1"/>
+    <w:lsdException w:name="Table Grid" w:uiPriority="39"/>
+    <w:lsdException w:name="Table Theme" w:semiHidden="1" w:unhideWhenUsed="1"/>
+    <w:lsdException w:name="Placeholder Text" w:semiHidden="1"/>
+    <w:lsdException w:name="No Spacing" w:uiPriority="1" w:qFormat="1"/>
+    <w:lsdException w:name="Light Shading" w:uiPriority="60"/>
+    <w:lsdException w:name="Light List" w:uiPriority="61"/>
+    <w:lsdException w:name="Light Grid" w:uiPriority="62"/>
+    <w:lsdException w:name="Medium Shading 1" w:uiPriority="63"/>
+    <w:lsdException w:name="Medium Shading 2" w:uiPriority="64"/>
+    <w:lsdException w:name="Medium List 1" w:uiPriority="65"/>
+    <w:lsdException w:name="Medium List 2" w:uiPriority="66"/>
+    <w:lsdException w:name="Medium Grid 1" w:uiPriority="67"/>
+    <w:lsdException w:name="Medium Grid 2" w:uiPriority="68"/>
+    <w:lsdException w:name="Medium Grid 3" w:uiPriority="69"/>
+    <w:lsdException w:name="Dark List" w:uiPriority="70"/>
+    <w:lsdException w:name="Colorful Shading" w:uiPriority="71"/>
+    <w:lsdException w:name="Colorful List" w:uiPriority="72"/>
+    <w:lsdException w:name="Colorful Grid" w:uiPriority="73"/>
+    <w:lsdException w:name="Light Shading Accent 1" w:uiPriority="60"/>
+    <w:lsdException w:name="Light List Accent 1" w:uiPriority="61"/>
+    <w:lsdException w:name="Light Grid Accent 1" w:uiPriority="62"/>
+    <w:lsdException w:name="Medium Shading 1 Accent 1" w:uiPriority="63"/>
+    <w:lsdException w:name="Medium Shading 2 Accent 1" w:uiPriority="64"/>
+    <w:lsdException w:name="Medium List 1 Accent 1" w:uiPriority="65"/>
+    <w:lsdException w:name="Revision" w:semiHidden="1"/>
+    <w:lsdException w:name="List Paragraph" w:uiPriority="34" w:qFormat="1"/>
+    <w:lsdException w:name="Quote" w:uiPriority="29" w:qFormat="1"/>
+    <w:lsdException w:name="Intense Quote" w:uiPriority="30" w:qFormat="1"/>
+    <w:lsdException w:name="Medium List 2 Accent 1" w:uiPriority="66"/>
+    <w:lsdException w:name="Medium Grid 1 Accent 1" w:uiPriority="67"/>
+    <w:lsdException w:name="Medium Grid 2 Accent 1" w:uiPriority="68"/>
+    <w:lsdException w:name="Medium Grid 3 Accent 1" w:uiPriority="69"/>
+    <w:lsdException w:name="Dark List Accent 1" w:uiPriority="70"/>
+    <w:lsdException w:name="Colorful Shading Accent 1" w:uiPriority="71"/>
+    <w:lsdException w:name="Colorful List Accent 1" w:uiPriority="72"/>
+    <w:lsdException w:name="Colorful Grid Accent 1" w:uiPriority="73"/>
+    <w:lsdException w:name="Light Shading Accent 2" w:uiPriority="60"/>
+    <w:lsdException w:name="Light List Accent 2" w:uiPriority="61"/>
+    <w:lsdException w:name="Light Grid Accent 2" w:uiPriority="62"/>
+    <w:lsdException w:name="Medium Shading 1 Accent 2" w:uiPriority="63"/>
+    <w:lsdException w:name="Medium Shading 2 Accent 2" w:uiPriority="64"/>
+    <w:lsdException w:name="Medium List 1 Accent 2" w:uiPriority="65"/>
+    <w:lsdException w:name="Medium List 2 Accent 2" w:uiPriority="66"/>
+    <w:lsdException w:name="Medium Grid 1 Accent 2" w:uiPriority="67"/>
+    <w:lsdException w:name="Medium Grid 2 Accent 2" w:uiPriority="68"/>
+    <w:lsdException w:name="Medium Grid 3 Accent 2" w:uiPriority="69"/>
+    <w:lsdException w:name="Dark List Accent 2" w:uiPriority="70"/>
+    <w:lsdException w:name="Colorful Shading Accent 2" w:uiPriority="71"/>
+    <w:lsdException w:name="Colorful List Accent 2" w:uiPriority="72"/>
+    <w:lsdException w:name="Colorful Grid Accent 2" w:uiPriority="73"/>
+    <w:lsdException w:name="Light Shading Accent 3" w:uiPriority="60"/>
+    <w:lsdException w:name="Light List Accent 3" w:uiPriority="61"/>
+    <w:lsdException w:name="Light Grid Accent 3" w:uiPriority="62"/>
+    <w:lsdException w:name="Medium Shading 1 Accent 3" w:uiPriority="63"/>
+    <w:lsdException w:name="Medium Shading 2 Accent 3" w:uiPriority="64"/>
+    <w:lsdException w:name="Medium List 1 Accent 3" w:uiPriority="65"/>
+    <w:lsdException w:name="Medium List 2 Accent 3" w:uiPriority="66"/>
+    <w:lsdException w:name="Medium Grid 1 Accent 3" w:uiPriority="67"/>
+    <w:lsdException w:name="Medium Grid 2 Accent 3" w:uiPriority="68"/>
+    <w:lsdException w:name="Medium Grid 3 Accent 3" w:uiPriority="69"/>
+    <w:lsdException w:name="Dark List Accent 3" w:uiPriority="70"/>
+    <w:lsdException w:name="Colorful Shading Accent 3" w:uiPriority="71"/>
+    <w:lsdException w:name="Colorful List Accent 3" w:uiPriority="72"/>
+    <w:lsdException w:name="Colorful Grid Accent 3" w:uiPriority="73"/>
+    <w:lsdException w:name="Light Shading Accent 4" w:uiPriority="60"/>
+    <w:lsdException w:name="Light List Accent 4" w:uiPriority="61"/>
+    <w:lsdException w:name="Light Grid Accent 4" w:uiPriority="62"/>
+    <w:lsdException w:name="Medium Shading 1 Accent 4" w:uiPriority="63"/>
+    <w:lsdException w:name="Medium Shading 2 Accent 4" w:uiPriority="64"/>
+    <w:lsdException w:name="Medium List 1 Accent 4" w:uiPriority="65"/>
+    <w:lsdException w:name="Medium List 2 Accent 4" w:uiPriority="66"/>
+    <w:lsdException w:name="Medium Grid 1 Accent 4" w:uiPriority="67"/>
+    <w:lsdException w:name="Medium Grid 2 Accent 4" w:uiPriority="68"/>
+    <w:lsdException w:name="Medium Grid 3 Accent 4" w:uiPriority="69"/>
+    <w:lsdException w:name="Dark List Accent 4" w:uiPriority="70"/>
+    <w:lsdException w:name="Colorful Shading Accent 4" w:uiPriority="71"/>
+    <w:lsdException w:name="Colorful List Accent 4" w:uiPriority="72"/>
+    <w:lsdException w:name="Colorful Grid Accent 4" w:uiPriority="73"/>
+    <w:lsdException w:name="Light Shading Accent 5" w:uiPriority="60"/>
+    <w:lsdException w:name="Light List Accent 5" w:uiPriority="61"/>
+    <w:lsdException w:name="Light Grid Accent 5" w:uiPriority="62"/>
+    <w:lsdException w:name="Medium Shading 1 Accent 5" w:uiPriority="63"/>
+    <w:lsdException w:name="Medium Shading 2 Accent 5" w:uiPriority="64"/>
+    <w:lsdException w:name="Medium List 1 Accent 5" w:uiPriority="65"/>
+    <w:lsdException w:name="Medium List 2 Accent 5" w:uiPriority="66"/>
+    <w:lsdException w:name="Medium Grid 1 Accent 5" w:uiPriority="67"/>
+    <w:lsdException w:name="Medium Grid 2 Accent 5" w:uiPriority="68"/>
+    <w:lsdException w:name="Medium Grid 3 Accent 5" w:uiPriority="69"/>
+    <w:lsdException w:name="Dark List Accent 5" w:uiPriority="70"/>
+    <w:lsdException w:name="Colorful Shading Accent 5" w:uiPriority="71"/>
+    <w:lsdException w:name="Colorful List Accent 5" w:uiPriority="72"/>
+    <w:lsdException w:name="Colorful Grid Accent 5" w:uiPriority="73"/>
+    <w:lsdException w:name="Light Shading Accent 6" w:uiPriority="60"/>
+    <w:lsdException w:name="Light List Accent 6" w:uiPriority="61"/>
+    <w:lsdException w:name="Light Grid Accent 6" w:uiPriority="62"/>
+    <w:lsdException w:name="Medium Shading 1 Accent 6" w:uiPriority="63"/>
+    <w:lsdException w:name="Medium Shading 2 Accent 6" w:uiPriority="64"/>
+    <w:lsdException w:name="Medium List 1 Accent 6" w:uiPriority="65"/>
+    <w:lsdException w:name="Medium List 2 Accent 6" w:uiPriority="66"/>
+    <w:lsdException w:name="Medium Grid 1 Accent 6" w:uiPriority="67"/>
+    <w:lsdException w:name="Medium Grid 2 Accent 6" w:uiPriority="68"/>
+    <w:lsdException w:name="Medium Grid 3 Accent 6" w:uiPriority="69"/>
+    <w:lsdException w:name="Dark List Accent 6" w:uiPriority="70"/>
+    <w:lsdException w:name="Colorful Shading Accent 6" w:uiPriority="71"/>
+    <w:lsdException w:name="Colorful List Accent 6" w:uiPriority="72"/>
+    <w:lsdException w:name="Colorful Grid Accent 6" w:uiPriority="73"/>
+    <w:lsdException w:name="Subtle Emphasis" w:uiPriority="19" w:qFormat="1"/>
+    <w:lsdException w:name="Intense Emphasis" w:uiPriority="21" w:qFormat="1"/>
+    <w:lsdException w:name="Subtle Reference" w:uiPriority="31" w:qFormat="1"/>
+    <w:lsdException w:name="Intense Reference" w:uiPriority="32" w:qFormat="1"/>
+    <w:lsdException w:name="Book Title" w:uiPriority="33" w:qFormat="1"/>
+    <w:lsdException w:name="Bibliography" w:semiHidden="1" w:uiPriority="37" w:unhideWhenUsed="1"/>
+    <w:lsdException w:name="TOC Heading" w:semiHidden="1" w:uiPriority="39" w:unhideWhenUsed="1" w:qFormat="1"/>
+    <w:lsdException w:name="Plain Table 1" w:uiPriority="41"/>
+    <w:lsdException w:name="Plain Table 2" w:uiPriority="42"/>
+    <w:lsdException w:name="Plain Table 3" w:uiPriority="43"/>
+    <w:lsdException w:name="Plain Table 4" w:uiPriority="44"/>
+    <w:lsdException w:name="Plain Table 5" w:uiPriority="45"/>
+    <w:lsdException w:name="Grid Table Light" w:uiPriority="40"/>
+    <w:lsdException w:name="Grid Table 1 Light" w:uiPriority="46"/>
+    <w:lsdException w:name="Grid Table 2" w:uiPriority="47"/>
+    <w:lsdException w:name="Grid Table 3" w:uiPriority="48"/>
+    <w:lsdException w:name="Grid Table 4" w:uiPriority="49"/>
+    <w:lsdException w:name="Grid Table 5 Dark" w:uiPriority="50"/>
+    <w:lsdException w:name="Grid Table 6 Colorful" w:uiPriority="51"/>
+    <w:lsdException w:name="Grid Table 7 Colorful" w:uiPriority="52"/>
+    <w:lsdException w:name="Grid Table 1 Light Accent 1" w:uiPriority="46"/>
+    <w:lsdException w:name="Grid Table 2 Accent 1" w:uiPriority="47"/>
+    <w:lsdException w:name="Grid Table 3 Accent 1" w:uiPriority="48"/>
+    <w:lsdException w:name="Grid Table 4 Accent 1" w:uiPriority="49"/>
+    <w:lsdException w:name="Grid Table 5 Dark Accent 1" w:uiPriority="50"/>
+    <w:lsdException w:name="Grid Table 6 Colorful Accent 1" w:uiPriority="51"/>
+    <w:lsdException w:name="Grid Table 7 Colorful Accent 1" w:uiPriority="52"/>
+    <w:lsdException w:name="Grid Table 1 Light Accent 2" w:uiPriority="46"/>
+    <w:lsdException w:name="Grid Table 2 Accent 2" w:uiPriority="47"/>
+    <w:lsdException w:name="Grid Table 3 Accent 2" w:uiPriority="48"/>
+    <w:lsdException w:name="Grid Table 4 Accent 2" w:uiPriority="49"/>
+    <w:lsdException w:name="Grid Table 5 Dark Accent 2" w:uiPriority="50"/>
+    <w:lsdException w:name="Grid Table 6 Colorful Accent 2" w:uiPriority="51"/>
+    <w:lsdException w:name="Grid Table 7 Colorful Accent 2" w:uiPriority="52"/>
+    <w:lsdException w:name="Grid Table 1 Light Accent 3" w:uiPriority="46"/>
+    <w:lsdException w:name="Grid Table 2 Accent 3" w:uiPriority="47"/>
+    <w:lsdException w:name="Grid Table 3 Accent 3" w:uiPriority="48"/>
+    <w:lsdException w:name="Grid Table 4 Accent 3" w:uiPriority="49"/>
+    <w:lsdException w:name="Grid Table 5 Dark Accent 3" w:uiPriority="50"/>
+    <w:lsdException w:name="Grid Table 6 Colorful Accent 3" w:uiPriority="51"/>
+    <w:lsdException w:name="Grid Table 7 Colorful Accent 3" w:uiPriority="52"/>
+    <w:lsdException w:name="Grid Table 1 Light Accent 4" w:uiPriority="46"/>
+    <w:lsdException w:name="Grid Table 2 Accent 4" w:uiPriority="47"/>
+    <w:lsdException w:name="Grid Table 3 Accent 4" w:uiPriority="48"/>
+    <w:lsdException w:name="Grid Table 4 Accent 4" w:uiPriority="49"/>
+    <w:lsdException w:name="Grid Table 5 Dark Accent 4" w:uiPriority="50"/>
+    <w:lsdException w:name="Grid Table 6 Colorful Accent 4" w:uiPriority="51"/>
+    <w:lsdException w:name="Grid Table 7 Colorful Accent 4" w:uiPriority="52"/>
+    <w:lsdException w:name="Grid Table 1 Light Accent 5" w:uiPriority="46"/>
+    <w:lsdException w:name="Grid Table 2 Accent 5" w:uiPriority="47"/>
+    <w:lsdException w:name="Grid Table 3 Accent 5" w:uiPriority="48"/>
+    <w:lsdException w:name="Grid Table 4 Accent 5" w:uiPriority="49"/>
+    <w:lsdException w:name="Grid Table 5 Dark Accent 5" w:uiPriority="50"/>
+    <w:lsdException w:name="Grid Table 6 Colorful Accent 5" w:uiPriority="51"/>
+    <w:lsdException w:name="Grid Table 7 Colorful Accent 5" w:uiPriority="52"/>
+    <w:lsdException w:name="Grid Table 1 Light Accent 6" w:uiPriority="46"/>
+    <w:lsdException w:name="Grid Table 2 Accent 6" w:uiPriority="47"/>
+    <w:lsdException w:name="Grid Table 3 Accent 6" w:uiPriority="48"/>
+    <w:lsdException w:name="Grid Table 4 Accent 6" w:uiPriority="49"/>
+    <w:lsdException w:name="Grid Table 5 Dark Accent 6" w:uiPriority="50"/>
+    <w:lsdException w:name="Grid Table 6 Colorful Accent 6" w:uiPriority="51"/>
+    <w:lsdException w:name="Grid Table 7 Colorful Accent 6" w:uiPriority="52"/>
+    <w:lsdException w:name="List Table 1 Light" w:uiPriority="46"/>
+    <w:lsdException w:name="List Table 2" w:uiPriority="47"/>
+    <w:lsdException w:name="List Table 3" w:uiPriority="48"/>
+    <w:lsdException w:name="List Table 4" w:uiPriority="49"/>
+    <w:lsdException w:name="List Table 5 Dark" w:uiPriority="50"/>
+    <w:lsdException w:name="List Table 6 Colorful" w:uiPriority="51"/>
+    <w:lsdException w:name="List Table 7 Colorful" w:uiPriority="52"/>
+    <w:lsdException w:name="List Table 1 Light Accent 1" w:uiPriority="46"/>
+    <w:lsdException w:name="List Table 2 Accent 1" w:uiPriority="47"/>
+    <w:lsdException w:name="List Table 3 Accent 1" w:uiPriority="48"/>
+    <w:lsdException w:name="List Table 4 Accent 1" w:uiPriority="49"/>
+    <w:lsdException w:name="List Table 5 Dark Accent 1" w:uiPriority="50"/>
+    <w:lsdException w:name="List Table 6 Colorful Accent 1" w:uiPriority="51"/>
+    <w:lsdException w:name="List Table 7 Colorful Accent 1" w:uiPriority="52"/>
+    <w:lsdException w:name="List Table 1 Light Accent 2" w:uiPriority="46"/>
+    <w:lsdException w:name="List Table 2 Accent 2" w:uiPriority="47"/>
+    <w:lsdException w:name="List Table 3 Accent 2" w:uiPriority="48"/>
+    <w:lsdException w:name="List Table 4 Accent 2" w:uiPriority="49"/>
+    <w:lsdException w:name="List Table 5 Dark Accent 2" w:uiPriority="50"/>
+    <w:lsdException w:name="List Table 6 Colorful Accent 2" w:uiPriority="51"/>
+    <w:lsdException w:name="List Table 7 Colorful Accent 2" w:uiPriority="52"/>
+    <w:lsdException w:name="List Table 1 Light Accent 3" w:uiPriority="46"/>
+    <w:lsdException w:name="List Table 2 Accent 3" w:uiPriority="47"/>
+    <w:lsdException w:name="List Table 3 Accent 3" w:uiPriority="48"/>
+    <w:lsdException w:name="List Table 4 Accent 3" w:uiPriority="49"/>
+    <w:lsdException w:name="List Table 5 Dark Accent 3" w:uiPriority="50"/>
+    <w:lsdException w:name="List Table 6 Colorful Accent 3" w:uiPriority="51"/>
+    <w:lsdException w:name="List Table 7 Colorful Accent 3" w:uiPriority="52"/>
+    <w:lsdException w:name="List Table 1 Light Accent 4" w:uiPriority="46"/>
+    <w:lsdException w:name="List Table 2 Accent 4" w:uiPriority="47"/>
+    <w:lsdException w:name="List Table 3 Accent 4" w:uiPriority="48"/>
+    <w:lsdException w:name="List Table 4 Accent 4" w:uiPriority="49"/>
+    <w:lsdException w:name="List Table 5 Dark Accent 4" w:uiPriority="50"/>
+    <w:lsdException w:name="List Table 6 Colorful Accent 4" w:uiPriority="51"/>
+    <w:lsdException w:name="List Table 7 Colorful Accent 4" w:uiPriority="52"/>
+    <w:lsdException w:name="List Table 1 Light Accent 5" w:uiPriority="46"/>
+    <w:lsdException w:name="List Table 2 Accent 5" w:uiPriority="47"/>
+    <w:lsdException w:name="List Table 3 Accent 5" w:uiPriority="48"/>
+    <w:lsdException w:name="List Table 4 Accent 5" w:uiPriority="49"/>
+    <w:lsdException w:name="List Table 5 Dark Accent 5" w:uiPriority="50"/>
+    <w:lsdException w:name="List Table 6 Colorful Accent 5" w:uiPriority="51"/>
+    <w:lsdException w:name="List Table 7 Colorful Accent 5" w:uiPriority="52"/>
+    <w:lsdException w:name="List Table 1 Light Accent 6" w:uiPriority="46"/>
+    <w:lsdException w:name="List Table 2 Accent 6" w:uiPriority="47"/>
+    <w:lsdException w:name="List Table 3 Accent 6" w:uiPriority="48"/>
+    <w:lsdException w:name="List Table 4 Accent 6" w:uiPriority="49"/>
+    <w:lsdException w:name="List Table 5 Dark Accent 6" w:uiPriority="50"/>
+    <w:lsdException w:name="List Table 6 Colorful Accent 6" w:uiPriority="51"/>
+    <w:lsdException w:name="List Table 7 Colorful Accent 6" w:uiPriority="52"/>
+  </w:latentStyles>
+  <w:style w:type="paragraph" w:default="1" w:styleId="Normal">
+    <w:name w:val="Normal"/>
+    <w:qFormat/>
+  </w:style>
+  <w:style w:type="character" w:default="1" w:styleId="DefaultParagraphFont">
+    <w:name w:val="Default Paragraph Font"/>
+    <w:uiPriority w:val="1"/>
+    <w:semiHidden/>
+    <w:unhideWhenUsed/>
+  </w:style>
+  <w:style w:type="table" w:default="1" w:styleId="TableNormal">
+    <w:name w:val="Normal Table"/>
+    <w:uiPriority w:val="99"/>
+    <w:semiHidden/>
+    <w:unhideWhenUsed/>
+    <w:tblPr>
+      <w:tblInd w:w="0" w:type="dxa"/>
+      <w:tblCellMar>
+        <w:top w:w="0" w:type="dxa"/>
+        <w:left w:w="108" w:type="dxa"/>
+        <w:bottom w:w="0" w:type="dxa"/>
+        <w:right w:w="108" w:type="dxa"/>
+      </w:tblCellMar>
+    </w:tblPr>
+  </w:style>
+  <w:style w:type="numbering" w:default="1" w:styleId="NoList">
+    <w:name w:val="No List"/>
+    <w:uiPriority w:val="99"/>
+    <w:semiHidden/>
+    <w:unhideWhenUsed/>
+  </w:style>
+  <w:style w:type="paragraph" w:customStyle="1" w:styleId="C0FD5BAA52624B71928996048A157876">
+    <w:name w:val="C0FD5BAA52624B71928996048A157876"/>
+    <w:rsid w:val="001B41CC"/>
+  </w:style>
+  <w:style w:type="character" w:styleId="PlaceholderText">
+    <w:name w:val="Placeholder Text"/>
+    <w:basedOn w:val="DefaultParagraphFont"/>
+    <w:uiPriority w:val="99"/>
+    <w:semiHidden/>
+    <w:rsid w:val="001B41CC"/>
+    <w:rPr>
+      <w:color w:val="808080"/>
+    </w:rPr>
+  </w:style>
+</w:styles>
+</file>
+
+<file path=word/glossary/webSettings.xml><?xml version="1.0" encoding="utf-8"?>
+<w:webSettings xmlns:mc="http://schemas.openxmlformats.org/markup-compatibility/2006" xmlns:r="http://schemas.openxmlformats.org/officeDocument/2006/relationships" xmlns:w="http://schemas.openxmlformats.org/wordprocessingml/2006/main" xmlns:w14="http://schemas.microsoft.com/office/word/2010/wordml" xmlns:w15="http://schemas.microsoft.com/office/word/2012/wordml" xmlns:w16se="http://schemas.microsoft.com/office/word/2015/wordml/symex" mc:Ignorable="w14 w15 w16se">
+  <w:optimizeForBrowser/>
+</w:webSettings>
 </file>
 
 <file path=word/theme/theme1.xml><?xml version="1.0" encoding="utf-8"?>
